--- a/Dokumentacija/Faza 02 - SSU i prototip/SSU H Postavljanje stanja proizvodnje porudzbine (V).docx
+++ b/Dokumentacija/Faza 02 - SSU i prototip/SSU H Postavljanje stanja proizvodnje porudzbine (V).docx
@@ -1,6 +1,6 @@
 
 <file path=word/document.xml><?xml version="1.0" encoding="utf-8"?>
-<w:document xmlns:wpc="http://schemas.microsoft.com/office/word/2010/wordprocessingCanvas" xmlns:cx="http://schemas.microsoft.com/office/drawing/2014/chartex" xmlns:cx1="http://schemas.microsoft.com/office/drawing/2015/9/8/chartex" xmlns:cx2="http://schemas.microsoft.com/office/drawing/2015/10/21/chartex" xmlns:cx3="http://schemas.microsoft.com/office/drawing/2016/5/9/chartex" xmlns:cx4="http://schemas.microsoft.com/office/drawing/2016/5/10/chartex" xmlns:cx5="http://schemas.microsoft.com/office/drawing/2016/5/11/chartex" xmlns:cx6="http://schemas.microsoft.com/office/drawing/2016/5/12/chartex" xmlns:cx7="http://schemas.microsoft.com/office/drawing/2016/5/13/chartex" xmlns:cx8="http://schemas.microsoft.com/office/drawing/2016/5/14/chartex" xmlns:mc="http://schemas.openxmlformats.org/markup-compatibility/2006" xmlns:aink="http://schemas.microsoft.com/office/drawing/2016/ink" xmlns:am3d="http://schemas.microsoft.com/office/drawing/2017/model3d" xmlns:o="urn:schemas-microsoft-com:office:office" xmlns:r="http://schemas.openxmlformats.org/officeDocument/2006/relationships" xmlns:m="http://schemas.openxmlformats.org/officeDocument/2006/math" xmlns:v="urn:schemas-microsoft-com:vml" xmlns:wp14="http://schemas.microsoft.com/office/word/2010/wordprocessingDrawing" xmlns:wp="http://schemas.openxmlformats.org/drawingml/2006/wordprocessingDrawing" xmlns:w10="urn:schemas-microsoft-com:office:word" xmlns:w="http://schemas.openxmlformats.org/wordprocessingml/2006/main" xmlns:w14="http://schemas.microsoft.com/office/word/2010/wordml" xmlns:w15="http://schemas.microsoft.com/office/word/2012/wordml" xmlns:w16cex="http://schemas.microsoft.com/office/word/2018/wordml/cex" xmlns:w16cid="http://schemas.microsoft.com/office/word/2016/wordml/cid" xmlns:w16="http://schemas.microsoft.com/office/word/2018/wordml" xmlns:w16se="http://schemas.microsoft.com/office/word/2015/wordml/symex" xmlns:wpg="http://schemas.microsoft.com/office/word/2010/wordprocessingGroup" xmlns:wpi="http://schemas.microsoft.com/office/word/2010/wordprocessingInk" xmlns:wne="http://schemas.microsoft.com/office/word/2006/wordml" xmlns:wps="http://schemas.microsoft.com/office/word/2010/wordprocessingShape" mc:Ignorable="w14 w15 w16se w16cid w16 w16cex wp14">
+<w:document xmlns:wpc="http://schemas.microsoft.com/office/word/2010/wordprocessingCanvas" xmlns:cx="http://schemas.microsoft.com/office/drawing/2014/chartex" xmlns:cx1="http://schemas.microsoft.com/office/drawing/2015/9/8/chartex" xmlns:cx2="http://schemas.microsoft.com/office/drawing/2015/10/21/chartex" xmlns:cx3="http://schemas.microsoft.com/office/drawing/2016/5/9/chartex" xmlns:cx4="http://schemas.microsoft.com/office/drawing/2016/5/10/chartex" xmlns:cx5="http://schemas.microsoft.com/office/drawing/2016/5/11/chartex" xmlns:cx6="http://schemas.microsoft.com/office/drawing/2016/5/12/chartex" xmlns:cx7="http://schemas.microsoft.com/office/drawing/2016/5/13/chartex" xmlns:cx8="http://schemas.microsoft.com/office/drawing/2016/5/14/chartex" xmlns:mc="http://schemas.openxmlformats.org/markup-compatibility/2006" xmlns:aink="http://schemas.microsoft.com/office/drawing/2016/ink" xmlns:am3d="http://schemas.microsoft.com/office/drawing/2017/model3d" xmlns:o="urn:schemas-microsoft-com:office:office" xmlns:r="http://schemas.openxmlformats.org/officeDocument/2006/relationships" xmlns:m="http://schemas.openxmlformats.org/officeDocument/2006/math" xmlns:v="urn:schemas-microsoft-com:vml" xmlns:wp14="http://schemas.microsoft.com/office/word/2010/wordprocessingDrawing" xmlns:wp="http://schemas.openxmlformats.org/drawingml/2006/wordprocessingDrawing" xmlns:w10="urn:schemas-microsoft-com:office:word" xmlns:w="http://schemas.openxmlformats.org/wordprocessingml/2006/main" xmlns:w14="http://schemas.microsoft.com/office/word/2010/wordml" xmlns:w15="http://schemas.microsoft.com/office/word/2012/wordml" xmlns:w16cid="http://schemas.microsoft.com/office/word/2016/wordml/cid" xmlns:w16se="http://schemas.microsoft.com/office/word/2015/wordml/symex" xmlns:wpg="http://schemas.microsoft.com/office/word/2010/wordprocessingGroup" xmlns:wpi="http://schemas.microsoft.com/office/word/2010/wordprocessingInk" xmlns:wne="http://schemas.microsoft.com/office/word/2006/wordml" xmlns:wps="http://schemas.microsoft.com/office/word/2010/wordprocessingShape" mc:Ignorable="w14 w15 w16se w16cid wp14">
   <w:body>
     <w:p>
       <w:pPr>
@@ -9,8 +9,6 @@
           <w:tab w:val="right" w:pos="9072"/>
         </w:tabs>
       </w:pPr>
-      <w:bookmarkStart w:id="0" w:name="_GoBack"/>
-      <w:bookmarkEnd w:id="0"/>
       <w:r>
         <w:rPr>
           <w:noProof/>
@@ -100,16 +98,22 @@
       </w:r>
       <w:r>
         <w:br/>
-        <w:t>2020-03-</w:t>
-      </w:r>
-      <w:r>
-        <w:t>20</w:t>
+        <w:t>2020-0</w:t>
+      </w:r>
+      <w:r>
+        <w:t>4</w:t>
+      </w:r>
+      <w:r>
+        <w:t>-</w:t>
+      </w:r>
+      <w:r>
+        <w:t>11</w:t>
       </w:r>
       <w:r>
         <w:t>, verzija 0.</w:t>
       </w:r>
       <w:r>
-        <w:t>2</w:t>
+        <w:t>3</w:t>
       </w:r>
       <w:r>
         <w:tab/>
@@ -148,15 +152,7 @@
         <w:jc w:val="center"/>
       </w:pPr>
       <w:r>
-        <w:t xml:space="preserve">Projekat "Slatki zalogaj" </w:t>
-      </w:r>
-      <w:proofErr w:type="spellStart"/>
-      <w:r>
-        <w:t>ketering</w:t>
-      </w:r>
-      <w:proofErr w:type="spellEnd"/>
-      <w:r>
-        <w:t xml:space="preserve"> servis</w:t>
+        <w:t>Projekat "Slatki zalogaj" ketering servis</w:t>
       </w:r>
     </w:p>
     <w:p>
@@ -230,7 +226,12 @@
             <w:pStyle w:val="TOCHeading"/>
           </w:pPr>
           <w:r>
-            <w:t>Sadržaj</w:t>
+            <w:t>Sadrž</w:t>
+          </w:r>
+          <w:bookmarkStart w:id="0" w:name="_GoBack"/>
+          <w:bookmarkEnd w:id="0"/>
+          <w:r>
+            <w:t>aj</w:t>
           </w:r>
         </w:p>
         <w:p>
@@ -240,7 +241,7 @@
               <w:rFonts w:asciiTheme="minorHAnsi" w:eastAsiaTheme="minorEastAsia" w:hAnsiTheme="minorHAnsi"/>
               <w:sz w:val="22"/>
               <w:szCs w:val="22"/>
-              <w:lang w:val="en-GB" w:eastAsia="en-GB"/>
+              <w:lang w:val="en-US"/>
             </w:rPr>
           </w:pPr>
           <w:r>
@@ -252,7 +253,7 @@
           <w:r>
             <w:fldChar w:fldCharType="separate"/>
           </w:r>
-          <w:hyperlink w:anchor="_Toc35797947" w:history="1">
+          <w:hyperlink w:anchor="_Toc37531739" w:history="1">
             <w:r>
               <w:rPr>
                 <w:rStyle w:val="Hyperlink"/>
@@ -264,7 +265,7 @@
                 <w:rFonts w:asciiTheme="minorHAnsi" w:eastAsiaTheme="minorEastAsia" w:hAnsiTheme="minorHAnsi"/>
                 <w:sz w:val="22"/>
                 <w:szCs w:val="22"/>
-                <w:lang w:val="en-GB" w:eastAsia="en-GB"/>
+                <w:lang w:val="en-US"/>
               </w:rPr>
               <w:tab/>
             </w:r>
@@ -290,7 +291,7 @@
               <w:rPr>
                 <w:webHidden/>
               </w:rPr>
-              <w:instrText xml:space="preserve"> PAGEREF _Toc35797947 \h </w:instrText>
+              <w:instrText xml:space="preserve"> PAGEREF _Toc37531739 \h </w:instrText>
             </w:r>
             <w:r>
               <w:rPr>
@@ -324,10 +325,10 @@
               <w:rFonts w:asciiTheme="minorHAnsi" w:eastAsiaTheme="minorEastAsia" w:hAnsiTheme="minorHAnsi"/>
               <w:sz w:val="22"/>
               <w:szCs w:val="22"/>
-              <w:lang w:val="en-GB" w:eastAsia="en-GB"/>
+              <w:lang w:val="en-US"/>
             </w:rPr>
           </w:pPr>
-          <w:hyperlink w:anchor="_Toc35797948" w:history="1">
+          <w:hyperlink w:anchor="_Toc37531740" w:history="1">
             <w:r>
               <w:rPr>
                 <w:rStyle w:val="Hyperlink"/>
@@ -339,7 +340,7 @@
                 <w:rFonts w:asciiTheme="minorHAnsi" w:eastAsiaTheme="minorEastAsia" w:hAnsiTheme="minorHAnsi"/>
                 <w:sz w:val="22"/>
                 <w:szCs w:val="22"/>
-                <w:lang w:val="en-GB" w:eastAsia="en-GB"/>
+                <w:lang w:val="en-US"/>
               </w:rPr>
               <w:tab/>
             </w:r>
@@ -365,7 +366,7 @@
               <w:rPr>
                 <w:webHidden/>
               </w:rPr>
-              <w:instrText xml:space="preserve"> PAGEREF _Toc35797948 \h </w:instrText>
+              <w:instrText xml:space="preserve"> PAGEREF _Toc37531740 \h </w:instrText>
             </w:r>
             <w:r>
               <w:rPr>
@@ -399,10 +400,10 @@
               <w:rFonts w:asciiTheme="minorHAnsi" w:eastAsiaTheme="minorEastAsia" w:hAnsiTheme="minorHAnsi"/>
               <w:sz w:val="22"/>
               <w:szCs w:val="22"/>
-              <w:lang w:val="en-GB" w:eastAsia="en-GB"/>
+              <w:lang w:val="en-US"/>
             </w:rPr>
           </w:pPr>
-          <w:hyperlink w:anchor="_Toc35797949" w:history="1">
+          <w:hyperlink w:anchor="_Toc37531741" w:history="1">
             <w:r>
               <w:rPr>
                 <w:rStyle w:val="Hyperlink"/>
@@ -414,7 +415,7 @@
                 <w:rFonts w:asciiTheme="minorHAnsi" w:eastAsiaTheme="minorEastAsia" w:hAnsiTheme="minorHAnsi"/>
                 <w:sz w:val="22"/>
                 <w:szCs w:val="22"/>
-                <w:lang w:val="en-GB" w:eastAsia="en-GB"/>
+                <w:lang w:val="en-US"/>
               </w:rPr>
               <w:tab/>
             </w:r>
@@ -453,7 +454,7 @@
               <w:rPr>
                 <w:webHidden/>
               </w:rPr>
-              <w:instrText xml:space="preserve"> PAGEREF _Toc35797949 \h </w:instrText>
+              <w:instrText xml:space="preserve"> PAGEREF _Toc37531741 \h </w:instrText>
             </w:r>
             <w:r>
               <w:rPr>
@@ -487,10 +488,10 @@
               <w:rFonts w:asciiTheme="minorHAnsi" w:eastAsiaTheme="minorEastAsia" w:hAnsiTheme="minorHAnsi"/>
               <w:sz w:val="22"/>
               <w:szCs w:val="22"/>
-              <w:lang w:val="en-GB" w:eastAsia="en-GB"/>
+              <w:lang w:val="en-US"/>
             </w:rPr>
           </w:pPr>
-          <w:hyperlink w:anchor="_Toc35797950" w:history="1">
+          <w:hyperlink w:anchor="_Toc37531742" w:history="1">
             <w:r>
               <w:rPr>
                 <w:rStyle w:val="Hyperlink"/>
@@ -502,7 +503,7 @@
                 <w:rFonts w:asciiTheme="minorHAnsi" w:eastAsiaTheme="minorEastAsia" w:hAnsiTheme="minorHAnsi"/>
                 <w:sz w:val="22"/>
                 <w:szCs w:val="22"/>
-                <w:lang w:val="en-GB" w:eastAsia="en-GB"/>
+                <w:lang w:val="en-US"/>
               </w:rPr>
               <w:tab/>
             </w:r>
@@ -528,7 +529,7 @@
               <w:rPr>
                 <w:webHidden/>
               </w:rPr>
-              <w:instrText xml:space="preserve"> PAGEREF _Toc35797950 \h </w:instrText>
+              <w:instrText xml:space="preserve"> PAGEREF _Toc37531742 \h </w:instrText>
             </w:r>
             <w:r>
               <w:rPr>
@@ -562,10 +563,10 @@
               <w:rFonts w:asciiTheme="minorHAnsi" w:eastAsiaTheme="minorEastAsia" w:hAnsiTheme="minorHAnsi"/>
               <w:sz w:val="22"/>
               <w:szCs w:val="22"/>
-              <w:lang w:val="en-GB" w:eastAsia="en-GB"/>
+              <w:lang w:val="en-US"/>
             </w:rPr>
           </w:pPr>
-          <w:hyperlink w:anchor="_Toc35797951" w:history="1">
+          <w:hyperlink w:anchor="_Toc37531743" w:history="1">
             <w:r>
               <w:rPr>
                 <w:rStyle w:val="Hyperlink"/>
@@ -577,7 +578,7 @@
                 <w:rFonts w:asciiTheme="minorHAnsi" w:eastAsiaTheme="minorEastAsia" w:hAnsiTheme="minorHAnsi"/>
                 <w:sz w:val="22"/>
                 <w:szCs w:val="22"/>
-                <w:lang w:val="en-GB" w:eastAsia="en-GB"/>
+                <w:lang w:val="en-US"/>
               </w:rPr>
               <w:tab/>
             </w:r>
@@ -616,7 +617,7 @@
               <w:rPr>
                 <w:webHidden/>
               </w:rPr>
-              <w:instrText xml:space="preserve"> PAGEREF _Toc35797951 \h </w:instrText>
+              <w:instrText xml:space="preserve"> PAGEREF _Toc37531743 \h </w:instrText>
             </w:r>
             <w:r>
               <w:rPr>
@@ -650,10 +651,10 @@
               <w:rFonts w:asciiTheme="minorHAnsi" w:eastAsiaTheme="minorEastAsia" w:hAnsiTheme="minorHAnsi"/>
               <w:sz w:val="22"/>
               <w:szCs w:val="22"/>
-              <w:lang w:val="en-GB" w:eastAsia="en-GB"/>
+              <w:lang w:val="en-US"/>
             </w:rPr>
           </w:pPr>
-          <w:hyperlink w:anchor="_Toc35797952" w:history="1">
+          <w:hyperlink w:anchor="_Toc37531744" w:history="1">
             <w:r>
               <w:rPr>
                 <w:rStyle w:val="Hyperlink"/>
@@ -665,7 +666,7 @@
                 <w:rFonts w:asciiTheme="minorHAnsi" w:eastAsiaTheme="minorEastAsia" w:hAnsiTheme="minorHAnsi"/>
                 <w:sz w:val="22"/>
                 <w:szCs w:val="22"/>
-                <w:lang w:val="en-GB" w:eastAsia="en-GB"/>
+                <w:lang w:val="en-US"/>
               </w:rPr>
               <w:tab/>
             </w:r>
@@ -691,7 +692,7 @@
               <w:rPr>
                 <w:webHidden/>
               </w:rPr>
-              <w:instrText xml:space="preserve"> PAGEREF _Toc35797952 \h </w:instrText>
+              <w:instrText xml:space="preserve"> PAGEREF _Toc37531744 \h </w:instrText>
             </w:r>
             <w:r>
               <w:rPr>
@@ -725,10 +726,10 @@
               <w:rFonts w:asciiTheme="minorHAnsi" w:eastAsiaTheme="minorEastAsia" w:hAnsiTheme="minorHAnsi"/>
               <w:sz w:val="22"/>
               <w:szCs w:val="22"/>
-              <w:lang w:val="en-GB" w:eastAsia="en-GB"/>
+              <w:lang w:val="en-US"/>
             </w:rPr>
           </w:pPr>
-          <w:hyperlink w:anchor="_Toc35797953" w:history="1">
+          <w:hyperlink w:anchor="_Toc37531745" w:history="1">
             <w:r>
               <w:rPr>
                 <w:rStyle w:val="Hyperlink"/>
@@ -740,7 +741,7 @@
                 <w:rFonts w:asciiTheme="minorHAnsi" w:eastAsiaTheme="minorEastAsia" w:hAnsiTheme="minorHAnsi"/>
                 <w:sz w:val="22"/>
                 <w:szCs w:val="22"/>
-                <w:lang w:val="en-GB" w:eastAsia="en-GB"/>
+                <w:lang w:val="en-US"/>
               </w:rPr>
               <w:tab/>
             </w:r>
@@ -766,7 +767,7 @@
               <w:rPr>
                 <w:webHidden/>
               </w:rPr>
-              <w:instrText xml:space="preserve"> PAGEREF _Toc35797953 \h </w:instrText>
+              <w:instrText xml:space="preserve"> PAGEREF _Toc37531745 \h </w:instrText>
             </w:r>
             <w:r>
               <w:rPr>
@@ -800,10 +801,10 @@
               <w:rFonts w:asciiTheme="minorHAnsi" w:eastAsiaTheme="minorEastAsia" w:hAnsiTheme="minorHAnsi"/>
               <w:sz w:val="22"/>
               <w:szCs w:val="22"/>
-              <w:lang w:val="en-GB" w:eastAsia="en-GB"/>
+              <w:lang w:val="en-US"/>
             </w:rPr>
           </w:pPr>
-          <w:hyperlink w:anchor="_Toc35797954" w:history="1">
+          <w:hyperlink w:anchor="_Toc37531746" w:history="1">
             <w:r>
               <w:rPr>
                 <w:rStyle w:val="Hyperlink"/>
@@ -815,7 +816,7 @@
                 <w:rFonts w:asciiTheme="minorHAnsi" w:eastAsiaTheme="minorEastAsia" w:hAnsiTheme="minorHAnsi"/>
                 <w:sz w:val="22"/>
                 <w:szCs w:val="22"/>
-                <w:lang w:val="en-GB" w:eastAsia="en-GB"/>
+                <w:lang w:val="en-US"/>
               </w:rPr>
               <w:tab/>
             </w:r>
@@ -854,7 +855,7 @@
               <w:rPr>
                 <w:webHidden/>
               </w:rPr>
-              <w:instrText xml:space="preserve"> PAGEREF _Toc35797954 \h </w:instrText>
+              <w:instrText xml:space="preserve"> PAGEREF _Toc37531746 \h </w:instrText>
             </w:r>
             <w:r>
               <w:rPr>
@@ -888,10 +889,10 @@
               <w:rFonts w:asciiTheme="minorHAnsi" w:eastAsiaTheme="minorEastAsia" w:hAnsiTheme="minorHAnsi"/>
               <w:sz w:val="22"/>
               <w:szCs w:val="22"/>
-              <w:lang w:val="en-GB" w:eastAsia="en-GB"/>
+              <w:lang w:val="en-US"/>
             </w:rPr>
           </w:pPr>
-          <w:hyperlink w:anchor="_Toc35797955" w:history="1">
+          <w:hyperlink w:anchor="_Toc37531747" w:history="1">
             <w:r>
               <w:rPr>
                 <w:rStyle w:val="Hyperlink"/>
@@ -903,7 +904,7 @@
                 <w:rFonts w:asciiTheme="minorHAnsi" w:eastAsiaTheme="minorEastAsia" w:hAnsiTheme="minorHAnsi"/>
                 <w:sz w:val="22"/>
                 <w:szCs w:val="22"/>
-                <w:lang w:val="en-GB" w:eastAsia="en-GB"/>
+                <w:lang w:val="en-US"/>
               </w:rPr>
               <w:tab/>
             </w:r>
@@ -929,7 +930,7 @@
               <w:rPr>
                 <w:webHidden/>
               </w:rPr>
-              <w:instrText xml:space="preserve"> PAGEREF _Toc35797955 \h </w:instrText>
+              <w:instrText xml:space="preserve"> PAGEREF _Toc37531747 \h </w:instrText>
             </w:r>
             <w:r>
               <w:rPr>
@@ -963,10 +964,10 @@
               <w:rFonts w:asciiTheme="minorHAnsi" w:eastAsiaTheme="minorEastAsia" w:hAnsiTheme="minorHAnsi"/>
               <w:sz w:val="22"/>
               <w:szCs w:val="22"/>
-              <w:lang w:val="en-GB" w:eastAsia="en-GB"/>
+              <w:lang w:val="en-US"/>
             </w:rPr>
           </w:pPr>
-          <w:hyperlink w:anchor="_Toc35797956" w:history="1">
+          <w:hyperlink w:anchor="_Toc37531748" w:history="1">
             <w:r>
               <w:rPr>
                 <w:rStyle w:val="Hyperlink"/>
@@ -978,7 +979,7 @@
                 <w:rFonts w:asciiTheme="minorHAnsi" w:eastAsiaTheme="minorEastAsia" w:hAnsiTheme="minorHAnsi"/>
                 <w:sz w:val="22"/>
                 <w:szCs w:val="22"/>
-                <w:lang w:val="en-GB" w:eastAsia="en-GB"/>
+                <w:lang w:val="en-US"/>
               </w:rPr>
               <w:tab/>
             </w:r>
@@ -1004,7 +1005,7 @@
               <w:rPr>
                 <w:webHidden/>
               </w:rPr>
-              <w:instrText xml:space="preserve"> PAGEREF _Toc35797956 \h </w:instrText>
+              <w:instrText xml:space="preserve"> PAGEREF _Toc37531748 \h </w:instrText>
             </w:r>
             <w:r>
               <w:rPr>
@@ -1038,10 +1039,10 @@
               <w:rFonts w:asciiTheme="minorHAnsi" w:eastAsiaTheme="minorEastAsia" w:hAnsiTheme="minorHAnsi"/>
               <w:sz w:val="22"/>
               <w:szCs w:val="22"/>
-              <w:lang w:val="en-GB" w:eastAsia="en-GB"/>
+              <w:lang w:val="en-US"/>
             </w:rPr>
           </w:pPr>
-          <w:hyperlink w:anchor="_Toc35797957" w:history="1">
+          <w:hyperlink w:anchor="_Toc37531749" w:history="1">
             <w:r>
               <w:rPr>
                 <w:rStyle w:val="Hyperlink"/>
@@ -1053,7 +1054,7 @@
                 <w:rFonts w:asciiTheme="minorHAnsi" w:eastAsiaTheme="minorEastAsia" w:hAnsiTheme="minorHAnsi"/>
                 <w:sz w:val="22"/>
                 <w:szCs w:val="22"/>
-                <w:lang w:val="en-GB" w:eastAsia="en-GB"/>
+                <w:lang w:val="en-US"/>
               </w:rPr>
               <w:tab/>
             </w:r>
@@ -1079,7 +1080,7 @@
               <w:rPr>
                 <w:webHidden/>
               </w:rPr>
-              <w:instrText xml:space="preserve"> PAGEREF _Toc35797957 \h </w:instrText>
+              <w:instrText xml:space="preserve"> PAGEREF _Toc37531749 \h </w:instrText>
             </w:r>
             <w:r>
               <w:rPr>
@@ -1113,10 +1114,10 @@
               <w:rFonts w:asciiTheme="minorHAnsi" w:eastAsiaTheme="minorEastAsia" w:hAnsiTheme="minorHAnsi"/>
               <w:sz w:val="22"/>
               <w:szCs w:val="22"/>
-              <w:lang w:val="en-GB" w:eastAsia="en-GB"/>
+              <w:lang w:val="en-US"/>
             </w:rPr>
           </w:pPr>
-          <w:hyperlink w:anchor="_Toc35797958" w:history="1">
+          <w:hyperlink w:anchor="_Toc37531750" w:history="1">
             <w:r>
               <w:rPr>
                 <w:rStyle w:val="Hyperlink"/>
@@ -1128,7 +1129,7 @@
                 <w:rFonts w:asciiTheme="minorHAnsi" w:eastAsiaTheme="minorEastAsia" w:hAnsiTheme="minorHAnsi"/>
                 <w:sz w:val="22"/>
                 <w:szCs w:val="22"/>
-                <w:lang w:val="en-GB" w:eastAsia="en-GB"/>
+                <w:lang w:val="en-US"/>
               </w:rPr>
               <w:tab/>
             </w:r>
@@ -1154,7 +1155,7 @@
               <w:rPr>
                 <w:webHidden/>
               </w:rPr>
-              <w:instrText xml:space="preserve"> PAGEREF _Toc35797958 \h </w:instrText>
+              <w:instrText xml:space="preserve"> PAGEREF _Toc37531750 \h </w:instrText>
             </w:r>
             <w:r>
               <w:rPr>
@@ -1188,10 +1189,10 @@
               <w:rFonts w:asciiTheme="minorHAnsi" w:eastAsiaTheme="minorEastAsia" w:hAnsiTheme="minorHAnsi"/>
               <w:sz w:val="22"/>
               <w:szCs w:val="22"/>
-              <w:lang w:val="en-GB" w:eastAsia="en-GB"/>
+              <w:lang w:val="en-US"/>
             </w:rPr>
           </w:pPr>
-          <w:hyperlink w:anchor="_Toc35797959" w:history="1">
+          <w:hyperlink w:anchor="_Toc37531751" w:history="1">
             <w:r>
               <w:rPr>
                 <w:rStyle w:val="Hyperlink"/>
@@ -1203,7 +1204,7 @@
                 <w:rFonts w:asciiTheme="minorHAnsi" w:eastAsiaTheme="minorEastAsia" w:hAnsiTheme="minorHAnsi"/>
                 <w:sz w:val="22"/>
                 <w:szCs w:val="22"/>
-                <w:lang w:val="en-GB" w:eastAsia="en-GB"/>
+                <w:lang w:val="en-US"/>
               </w:rPr>
               <w:tab/>
             </w:r>
@@ -1229,7 +1230,7 @@
               <w:rPr>
                 <w:webHidden/>
               </w:rPr>
-              <w:instrText xml:space="preserve"> PAGEREF _Toc35797959 \h </w:instrText>
+              <w:instrText xml:space="preserve"> PAGEREF _Toc37531751 \h </w:instrText>
             </w:r>
             <w:r>
               <w:rPr>
@@ -1247,6 +1248,81 @@
                 <w:webHidden/>
               </w:rPr>
               <w:t>4</w:t>
+            </w:r>
+            <w:r>
+              <w:rPr>
+                <w:webHidden/>
+              </w:rPr>
+              <w:fldChar w:fldCharType="end"/>
+            </w:r>
+          </w:hyperlink>
+        </w:p>
+        <w:p>
+          <w:pPr>
+            <w:pStyle w:val="TOC1"/>
+            <w:rPr>
+              <w:rFonts w:asciiTheme="minorHAnsi" w:eastAsiaTheme="minorEastAsia" w:hAnsiTheme="minorHAnsi"/>
+              <w:sz w:val="22"/>
+              <w:szCs w:val="22"/>
+              <w:lang w:val="en-US"/>
+            </w:rPr>
+          </w:pPr>
+          <w:hyperlink w:anchor="_Toc37531752" w:history="1">
+            <w:r>
+              <w:rPr>
+                <w:rStyle w:val="Hyperlink"/>
+              </w:rPr>
+              <w:t>IV</w:t>
+            </w:r>
+            <w:r>
+              <w:rPr>
+                <w:rFonts w:asciiTheme="minorHAnsi" w:eastAsiaTheme="minorEastAsia" w:hAnsiTheme="minorHAnsi"/>
+                <w:sz w:val="22"/>
+                <w:szCs w:val="22"/>
+                <w:lang w:val="en-US"/>
+              </w:rPr>
+              <w:tab/>
+            </w:r>
+            <w:r>
+              <w:rPr>
+                <w:rStyle w:val="Hyperlink"/>
+              </w:rPr>
+              <w:t>Zapisnik revizija</w:t>
+            </w:r>
+            <w:r>
+              <w:rPr>
+                <w:webHidden/>
+              </w:rPr>
+              <w:tab/>
+            </w:r>
+            <w:r>
+              <w:rPr>
+                <w:webHidden/>
+              </w:rPr>
+              <w:fldChar w:fldCharType="begin"/>
+            </w:r>
+            <w:r>
+              <w:rPr>
+                <w:webHidden/>
+              </w:rPr>
+              <w:instrText xml:space="preserve"> PAGEREF _Toc37531752 \h </w:instrText>
+            </w:r>
+            <w:r>
+              <w:rPr>
+                <w:webHidden/>
+              </w:rPr>
+            </w:r>
+            <w:r>
+              <w:rPr>
+                <w:webHidden/>
+              </w:rPr>
+              <w:fldChar w:fldCharType="separate"/>
+            </w:r>
+            <w:r>
+              <w:rPr>
+                <w:webHidden/>
+              </w:rPr>
+              <w:t>5</w:t>
             </w:r>
             <w:r>
               <w:rPr>
@@ -1260,70 +1336,6 @@
           <w:pPr>
             <w:pStyle w:val="TOC1"/>
           </w:pPr>
-          <w:hyperlink w:anchor="_Toc35797960" w:history="1">
-            <w:r>
-              <w:rPr>
-                <w:rStyle w:val="Hyperlink"/>
-              </w:rPr>
-              <w:t>IV</w:t>
-            </w:r>
-            <w:r>
-              <w:rPr>
-                <w:rFonts w:asciiTheme="minorHAnsi" w:eastAsiaTheme="minorEastAsia" w:hAnsiTheme="minorHAnsi"/>
-                <w:sz w:val="22"/>
-                <w:szCs w:val="22"/>
-                <w:lang w:val="en-GB" w:eastAsia="en-GB"/>
-              </w:rPr>
-              <w:tab/>
-            </w:r>
-            <w:r>
-              <w:rPr>
-                <w:rStyle w:val="Hyperlink"/>
-              </w:rPr>
-              <w:t>Zapisnik revizija</w:t>
-            </w:r>
-            <w:r>
-              <w:rPr>
-                <w:webHidden/>
-              </w:rPr>
-              <w:tab/>
-            </w:r>
-            <w:r>
-              <w:rPr>
-                <w:webHidden/>
-              </w:rPr>
-              <w:fldChar w:fldCharType="begin"/>
-            </w:r>
-            <w:r>
-              <w:rPr>
-                <w:webHidden/>
-              </w:rPr>
-              <w:instrText xml:space="preserve"> PAGEREF _Toc35797960 \h </w:instrText>
-            </w:r>
-            <w:r>
-              <w:rPr>
-                <w:webHidden/>
-              </w:rPr>
-            </w:r>
-            <w:r>
-              <w:rPr>
-                <w:webHidden/>
-              </w:rPr>
-              <w:fldChar w:fldCharType="separate"/>
-            </w:r>
-            <w:r>
-              <w:rPr>
-                <w:webHidden/>
-              </w:rPr>
-              <w:t>5</w:t>
-            </w:r>
-            <w:r>
-              <w:rPr>
-                <w:webHidden/>
-              </w:rPr>
-              <w:fldChar w:fldCharType="end"/>
-            </w:r>
-          </w:hyperlink>
           <w:r>
             <w:rPr>
               <w:b/>
@@ -1352,7 +1364,7 @@
         <w:pStyle w:val="Heading1"/>
       </w:pPr>
       <w:bookmarkStart w:id="1" w:name="_Toc34304103"/>
-      <w:bookmarkStart w:id="2" w:name="_Toc35797947"/>
+      <w:bookmarkStart w:id="2" w:name="_Toc37531739"/>
       <w:r>
         <w:lastRenderedPageBreak/>
         <w:t>Uvod</w:t>
@@ -1365,7 +1377,7 @@
         <w:pStyle w:val="Heading2"/>
       </w:pPr>
       <w:bookmarkStart w:id="3" w:name="_Toc34304104"/>
-      <w:bookmarkStart w:id="4" w:name="_Toc35797948"/>
+      <w:bookmarkStart w:id="4" w:name="_Toc37531740"/>
       <w:r>
         <w:t>Rezime</w:t>
       </w:r>
@@ -1388,7 +1400,7 @@
         <w:pStyle w:val="Heading2"/>
       </w:pPr>
       <w:bookmarkStart w:id="5" w:name="_Toc34304105"/>
-      <w:bookmarkStart w:id="6" w:name="_Toc35797949"/>
+      <w:bookmarkStart w:id="6" w:name="_Toc37531741"/>
       <w:r>
         <w:t>Namena dokumenta i ciljne</w:t>
       </w:r>
@@ -1415,15 +1427,7 @@
         <w:t>razvoj</w:t>
       </w:r>
       <w:r>
-        <w:t xml:space="preserve">a, </w:t>
-      </w:r>
-      <w:proofErr w:type="spellStart"/>
-      <w:r>
-        <w:t>validacije</w:t>
-      </w:r>
-      <w:proofErr w:type="spellEnd"/>
-      <w:r>
-        <w:t xml:space="preserve"> i testiranja </w:t>
+        <w:t xml:space="preserve">a, validacije i testiranja </w:t>
       </w:r>
       <w:r>
         <w:t>projekt</w:t>
@@ -1458,7 +1462,7 @@
         <w:pStyle w:val="Heading2"/>
       </w:pPr>
       <w:bookmarkStart w:id="7" w:name="_Toc34304106"/>
-      <w:bookmarkStart w:id="8" w:name="_Toc35797950"/>
+      <w:bookmarkStart w:id="8" w:name="_Toc37531742"/>
       <w:r>
         <w:t>Reference</w:t>
       </w:r>
@@ -1526,84 +1530,12 @@
           <w:lang w:val="sr-Latn-RS"/>
         </w:rPr>
       </w:pPr>
-      <w:proofErr w:type="spellStart"/>
       <w:r>
         <w:rPr>
           <w:lang w:val="sr-Latn-RS"/>
         </w:rPr>
-        <w:t>Guidelines</w:t>
-      </w:r>
-      <w:proofErr w:type="spellEnd"/>
-      <w:r>
-        <w:rPr>
-          <w:lang w:val="sr-Latn-RS"/>
-        </w:rPr>
-        <w:t xml:space="preserve"> – </w:t>
-      </w:r>
-      <w:proofErr w:type="spellStart"/>
-      <w:r>
-        <w:rPr>
-          <w:lang w:val="sr-Latn-RS"/>
-        </w:rPr>
-        <w:t>Use</w:t>
-      </w:r>
-      <w:proofErr w:type="spellEnd"/>
-      <w:r>
-        <w:rPr>
-          <w:lang w:val="sr-Latn-RS"/>
-        </w:rPr>
-        <w:t xml:space="preserve"> </w:t>
-      </w:r>
-      <w:proofErr w:type="spellStart"/>
-      <w:r>
-        <w:rPr>
-          <w:lang w:val="sr-Latn-RS"/>
-        </w:rPr>
-        <w:t>Case</w:t>
-      </w:r>
-      <w:proofErr w:type="spellEnd"/>
-      <w:r>
-        <w:rPr>
-          <w:lang w:val="sr-Latn-RS"/>
-        </w:rPr>
-        <w:t xml:space="preserve">, </w:t>
-      </w:r>
-      <w:proofErr w:type="spellStart"/>
-      <w:r>
-        <w:rPr>
-          <w:lang w:val="sr-Latn-RS"/>
-        </w:rPr>
-        <w:t>Rational</w:t>
-      </w:r>
-      <w:proofErr w:type="spellEnd"/>
-      <w:r>
-        <w:rPr>
-          <w:lang w:val="sr-Latn-RS"/>
-        </w:rPr>
-        <w:t xml:space="preserve"> </w:t>
-      </w:r>
-      <w:proofErr w:type="spellStart"/>
-      <w:r>
-        <w:rPr>
-          <w:lang w:val="sr-Latn-RS"/>
-        </w:rPr>
-        <w:t>Unified</w:t>
-      </w:r>
-      <w:proofErr w:type="spellEnd"/>
-      <w:r>
-        <w:rPr>
-          <w:lang w:val="sr-Latn-RS"/>
-        </w:rPr>
-        <w:t xml:space="preserve"> </w:t>
-      </w:r>
-      <w:proofErr w:type="spellStart"/>
-      <w:r>
-        <w:rPr>
-          <w:lang w:val="sr-Latn-RS"/>
-        </w:rPr>
-        <w:t>Process</w:t>
-      </w:r>
-      <w:proofErr w:type="spellEnd"/>
+        <w:t>Guidelines – Use Case, Rational Unified Process</w:t>
+      </w:r>
       <w:r>
         <w:rPr>
           <w:spacing w:val="1"/>
@@ -1625,98 +1557,12 @@
           <w:lang w:val="sr-Latn-RS"/>
         </w:rPr>
       </w:pPr>
-      <w:proofErr w:type="spellStart"/>
       <w:r>
         <w:rPr>
           <w:lang w:val="sr-Latn-RS"/>
         </w:rPr>
-        <w:t>Guidelines</w:t>
-      </w:r>
-      <w:proofErr w:type="spellEnd"/>
-      <w:r>
-        <w:rPr>
-          <w:lang w:val="sr-Latn-RS"/>
-        </w:rPr>
-        <w:t xml:space="preserve"> – </w:t>
-      </w:r>
-      <w:proofErr w:type="spellStart"/>
-      <w:r>
-        <w:rPr>
-          <w:lang w:val="sr-Latn-RS"/>
-        </w:rPr>
-        <w:t>Use</w:t>
-      </w:r>
-      <w:proofErr w:type="spellEnd"/>
-      <w:r>
-        <w:rPr>
-          <w:lang w:val="sr-Latn-RS"/>
-        </w:rPr>
-        <w:t xml:space="preserve"> </w:t>
-      </w:r>
-      <w:proofErr w:type="spellStart"/>
-      <w:r>
-        <w:rPr>
-          <w:lang w:val="sr-Latn-RS"/>
-        </w:rPr>
-        <w:t>Case</w:t>
-      </w:r>
-      <w:proofErr w:type="spellEnd"/>
-      <w:r>
-        <w:rPr>
-          <w:lang w:val="sr-Latn-RS"/>
-        </w:rPr>
-        <w:t xml:space="preserve"> </w:t>
-      </w:r>
-      <w:proofErr w:type="spellStart"/>
-      <w:r>
-        <w:rPr>
-          <w:lang w:val="sr-Latn-RS"/>
-        </w:rPr>
-        <w:t>Storyboard</w:t>
-      </w:r>
-      <w:proofErr w:type="spellEnd"/>
-      <w:r>
-        <w:rPr>
-          <w:lang w:val="sr-Latn-RS"/>
-        </w:rPr>
-        <w:t xml:space="preserve">, </w:t>
-      </w:r>
-      <w:proofErr w:type="spellStart"/>
-      <w:r>
-        <w:rPr>
-          <w:lang w:val="sr-Latn-RS"/>
-        </w:rPr>
-        <w:t>Rational</w:t>
-      </w:r>
-      <w:proofErr w:type="spellEnd"/>
-      <w:r>
-        <w:rPr>
-          <w:lang w:val="sr-Latn-RS"/>
-        </w:rPr>
-        <w:t xml:space="preserve"> </w:t>
-      </w:r>
-      <w:proofErr w:type="spellStart"/>
-      <w:r>
-        <w:rPr>
-          <w:lang w:val="sr-Latn-RS"/>
-        </w:rPr>
-        <w:t>Unified</w:t>
-      </w:r>
-      <w:proofErr w:type="spellEnd"/>
-      <w:r>
-        <w:rPr>
-          <w:lang w:val="sr-Latn-RS"/>
-        </w:rPr>
-        <w:t xml:space="preserve"> </w:t>
-      </w:r>
-      <w:proofErr w:type="spellStart"/>
-      <w:r>
-        <w:rPr>
-          <w:lang w:val="sr-Latn-RS"/>
-        </w:rPr>
-        <w:t>Process</w:t>
-      </w:r>
-      <w:proofErr w:type="spellEnd"/>
+        <w:t>Guidelines – Use Case Storyboard, Rational Unified Process</w:t>
+      </w:r>
       <w:r>
         <w:rPr>
           <w:spacing w:val="-1"/>
@@ -1736,7 +1582,7 @@
         <w:pStyle w:val="Heading2"/>
       </w:pPr>
       <w:bookmarkStart w:id="9" w:name="_Toc34304107"/>
-      <w:bookmarkStart w:id="10" w:name="_Toc35797951"/>
+      <w:bookmarkStart w:id="10" w:name="_Toc37531743"/>
       <w:r>
         <w:t>Otvorena</w:t>
       </w:r>
@@ -1871,7 +1717,7 @@
       </w:pPr>
       <w:bookmarkStart w:id="11" w:name="_bookmark5"/>
       <w:bookmarkStart w:id="12" w:name="_Toc34304108"/>
-      <w:bookmarkStart w:id="13" w:name="_Toc35797952"/>
+      <w:bookmarkStart w:id="13" w:name="_Toc37531744"/>
       <w:bookmarkEnd w:id="11"/>
       <w:r>
         <w:lastRenderedPageBreak/>
@@ -1889,7 +1735,7 @@
       </w:pPr>
       <w:bookmarkStart w:id="14" w:name="_bookmark6"/>
       <w:bookmarkStart w:id="15" w:name="_Toc34304109"/>
-      <w:bookmarkStart w:id="16" w:name="_Toc35797953"/>
+      <w:bookmarkStart w:id="16" w:name="_Toc37531745"/>
       <w:bookmarkEnd w:id="14"/>
       <w:r>
         <w:t>Kratak opis</w:t>
@@ -1902,11 +1748,9 @@
       <w:r>
         <w:t xml:space="preserve">Kuvar može da označi kada je neko jelo napravljeno unutar porudžbine pritiskom na </w:t>
       </w:r>
-      <w:proofErr w:type="spellStart"/>
-      <w:r>
-        <w:t>checkbox</w:t>
-      </w:r>
-      <w:proofErr w:type="spellEnd"/>
+      <w:r>
+        <w:t>kvadratić</w:t>
+      </w:r>
       <w:r>
         <w:t xml:space="preserve"> pored naziva tog </w:t>
       </w:r>
@@ -1936,6 +1780,9 @@
       </w:r>
       <w:r>
         <w:t>spremnu za isporuku</w:t>
+      </w:r>
+      <w:r>
+        <w:t xml:space="preserve"> pritiskom na kvadratić pored naziva porudžbine</w:t>
       </w:r>
       <w:r>
         <w:t>.</w:t>
@@ -1958,7 +1805,7 @@
       </w:pPr>
       <w:bookmarkStart w:id="18" w:name="_bookmark7"/>
       <w:bookmarkStart w:id="19" w:name="_Toc34304110"/>
-      <w:bookmarkStart w:id="20" w:name="_Toc35797954"/>
+      <w:bookmarkStart w:id="20" w:name="_Toc37531746"/>
       <w:bookmarkEnd w:id="17"/>
       <w:bookmarkEnd w:id="18"/>
       <w:r>
@@ -1987,7 +1834,7 @@
         <w:pStyle w:val="Heading3"/>
       </w:pPr>
       <w:bookmarkStart w:id="21" w:name="_bookmark8"/>
-      <w:bookmarkStart w:id="22" w:name="_Toc35797955"/>
+      <w:bookmarkStart w:id="22" w:name="_Toc37531747"/>
       <w:bookmarkEnd w:id="21"/>
       <w:r>
         <w:t>Jelo je napravljeno</w:t>
@@ -2008,7 +1855,13 @@
         <w:t>’gotovo</w:t>
       </w:r>
       <w:r>
-        <w:t xml:space="preserve">’. </w:t>
+        <w:t>’</w:t>
+      </w:r>
+      <w:r>
+        <w:t xml:space="preserve"> pritiskom na kvadratić pored naziva jela, u kvadratiću će se pojaviti štikl</w:t>
+      </w:r>
+      <w:r>
+        <w:t xml:space="preserve">. </w:t>
       </w:r>
     </w:p>
     <w:p>
@@ -2016,7 +1869,7 @@
         <w:pStyle w:val="Heading3"/>
       </w:pPr>
       <w:bookmarkStart w:id="23" w:name="_bookmark9"/>
-      <w:bookmarkStart w:id="24" w:name="_Toc35797956"/>
+      <w:bookmarkStart w:id="24" w:name="_Toc37531748"/>
       <w:bookmarkEnd w:id="23"/>
       <w:r>
         <w:t>Sva jela su napravljena</w:t>
@@ -2034,7 +1887,13 @@
         <w:t>spremno za isporuku</w:t>
       </w:r>
       <w:r>
-        <w:t>’. Time se menja status porudžbine u sekciji „Porudžbina“ i kod mušterije i kod menadžera.</w:t>
+        <w:t>’</w:t>
+      </w:r>
+      <w:r>
+        <w:t xml:space="preserve"> (klikom na kvadratić pored naziva porudžbine, pojaviće se štikl u kvadratiću i porudžbina će se ukloniti sa spiska)</w:t>
+      </w:r>
+      <w:r>
+        <w:t>. Time se menja status porudžbine u sekciji „Porudžbina“ i kod mušterije i kod menadžera.</w:t>
       </w:r>
     </w:p>
     <w:p>
@@ -2084,7 +1943,7 @@
         <w:pStyle w:val="Heading2"/>
       </w:pPr>
       <w:bookmarkStart w:id="25" w:name="_bookmark13"/>
-      <w:bookmarkStart w:id="26" w:name="_Toc35797957"/>
+      <w:bookmarkStart w:id="26" w:name="_Toc37531749"/>
       <w:bookmarkEnd w:id="25"/>
       <w:r>
         <w:t xml:space="preserve">Nefunkcionalni </w:t>
@@ -2109,7 +1968,7 @@
         <w:pStyle w:val="Heading2"/>
       </w:pPr>
       <w:bookmarkStart w:id="27" w:name="_bookmark14"/>
-      <w:bookmarkStart w:id="28" w:name="_Toc35797958"/>
+      <w:bookmarkStart w:id="28" w:name="_Toc37531750"/>
       <w:bookmarkEnd w:id="27"/>
       <w:r>
         <w:t>Preduslovi</w:t>
@@ -2136,7 +1995,7 @@
       <w:pPr>
         <w:pStyle w:val="Heading2"/>
       </w:pPr>
-      <w:bookmarkStart w:id="29" w:name="_Toc35797959"/>
+      <w:bookmarkStart w:id="29" w:name="_Toc37531751"/>
       <w:r>
         <w:t>Posledice</w:t>
       </w:r>
@@ -2160,7 +2019,7 @@
         <w:pStyle w:val="Heading1"/>
       </w:pPr>
       <w:bookmarkStart w:id="30" w:name="_Toc33475956"/>
-      <w:bookmarkStart w:id="31" w:name="_Toc35797960"/>
+      <w:bookmarkStart w:id="31" w:name="_Toc37531752"/>
       <w:r>
         <w:lastRenderedPageBreak/>
         <w:t>Zapisnik revizija</w:t>
@@ -2418,6 +2277,51 @@
                 <w:szCs w:val="16"/>
               </w:rPr>
             </w:pPr>
+            <w:r>
+              <w:rPr>
+                <w:b w:val="0"/>
+                <w:bCs w:val="0"/>
+                <w:sz w:val="16"/>
+                <w:szCs w:val="16"/>
+              </w:rPr>
+              <w:t>#</w:t>
+            </w:r>
+            <w:r>
+              <w:rPr>
+                <w:b w:val="0"/>
+                <w:bCs w:val="0"/>
+                <w:sz w:val="16"/>
+                <w:szCs w:val="16"/>
+              </w:rPr>
+              <w:t>3</w:t>
+            </w:r>
+            <w:r>
+              <w:rPr>
+                <w:b w:val="0"/>
+                <w:bCs w:val="0"/>
+                <w:sz w:val="16"/>
+                <w:szCs w:val="16"/>
+              </w:rPr>
+              <w:t>, (4), v0.</w:t>
+            </w:r>
+            <w:r>
+              <w:rPr>
+                <w:b w:val="0"/>
+                <w:bCs w:val="0"/>
+                <w:sz w:val="16"/>
+                <w:szCs w:val="16"/>
+              </w:rPr>
+              <w:t>3</w:t>
+            </w:r>
+            <w:r>
+              <w:rPr>
+                <w:b w:val="0"/>
+                <w:bCs w:val="0"/>
+                <w:sz w:val="16"/>
+                <w:szCs w:val="16"/>
+              </w:rPr>
+              <w:t>, J. Pavić</w:t>
+            </w:r>
           </w:p>
         </w:tc>
         <w:tc>
@@ -2433,6 +2337,27 @@
                 <w:szCs w:val="16"/>
               </w:rPr>
             </w:pPr>
+            <w:r>
+              <w:rPr>
+                <w:sz w:val="16"/>
+                <w:szCs w:val="16"/>
+              </w:rPr>
+              <w:t xml:space="preserve">Izmenjen opis </w:t>
+            </w:r>
+            <w:r>
+              <w:rPr>
+                <w:sz w:val="16"/>
+                <w:szCs w:val="16"/>
+              </w:rPr>
+              <w:t xml:space="preserve">toka događaja i </w:t>
+            </w:r>
+            <w:r>
+              <w:rPr>
+                <w:sz w:val="16"/>
+                <w:szCs w:val="16"/>
+              </w:rPr>
+              <w:t>nekih koraka tako da odgovaraju izmenama u prototipu.</w:t>
+            </w:r>
           </w:p>
         </w:tc>
       </w:tr>
@@ -2451,7 +2376,7 @@
 </file>
 
 <file path=word/endnotes.xml><?xml version="1.0" encoding="utf-8"?>
-<w:endnotes xmlns:wpc="http://schemas.microsoft.com/office/word/2010/wordprocessingCanvas" xmlns:cx="http://schemas.microsoft.com/office/drawing/2014/chartex" xmlns:cx1="http://schemas.microsoft.com/office/drawing/2015/9/8/chartex" xmlns:cx2="http://schemas.microsoft.com/office/drawing/2015/10/21/chartex" xmlns:cx3="http://schemas.microsoft.com/office/drawing/2016/5/9/chartex" xmlns:cx4="http://schemas.microsoft.com/office/drawing/2016/5/10/chartex" xmlns:cx5="http://schemas.microsoft.com/office/drawing/2016/5/11/chartex" xmlns:cx6="http://schemas.microsoft.com/office/drawing/2016/5/12/chartex" xmlns:cx7="http://schemas.microsoft.com/office/drawing/2016/5/13/chartex" xmlns:cx8="http://schemas.microsoft.com/office/drawing/2016/5/14/chartex" xmlns:mc="http://schemas.openxmlformats.org/markup-compatibility/2006" xmlns:aink="http://schemas.microsoft.com/office/drawing/2016/ink" xmlns:am3d="http://schemas.microsoft.com/office/drawing/2017/model3d" xmlns:o="urn:schemas-microsoft-com:office:office" xmlns:r="http://schemas.openxmlformats.org/officeDocument/2006/relationships" xmlns:m="http://schemas.openxmlformats.org/officeDocument/2006/math" xmlns:v="urn:schemas-microsoft-com:vml" xmlns:wp14="http://schemas.microsoft.com/office/word/2010/wordprocessingDrawing" xmlns:wp="http://schemas.openxmlformats.org/drawingml/2006/wordprocessingDrawing" xmlns:w10="urn:schemas-microsoft-com:office:word" xmlns:w="http://schemas.openxmlformats.org/wordprocessingml/2006/main" xmlns:w14="http://schemas.microsoft.com/office/word/2010/wordml" xmlns:w15="http://schemas.microsoft.com/office/word/2012/wordml" xmlns:w16cex="http://schemas.microsoft.com/office/word/2018/wordml/cex" xmlns:w16cid="http://schemas.microsoft.com/office/word/2016/wordml/cid" xmlns:w16="http://schemas.microsoft.com/office/word/2018/wordml" xmlns:w16se="http://schemas.microsoft.com/office/word/2015/wordml/symex" xmlns:wpg="http://schemas.microsoft.com/office/word/2010/wordprocessingGroup" xmlns:wpi="http://schemas.microsoft.com/office/word/2010/wordprocessingInk" xmlns:wne="http://schemas.microsoft.com/office/word/2006/wordml" xmlns:wps="http://schemas.microsoft.com/office/word/2010/wordprocessingShape" mc:Ignorable="w14 w15 w16se w16cid w16 w16cex wp14">
+<w:endnotes xmlns:wpc="http://schemas.microsoft.com/office/word/2010/wordprocessingCanvas" xmlns:cx="http://schemas.microsoft.com/office/drawing/2014/chartex" xmlns:cx1="http://schemas.microsoft.com/office/drawing/2015/9/8/chartex" xmlns:cx2="http://schemas.microsoft.com/office/drawing/2015/10/21/chartex" xmlns:cx3="http://schemas.microsoft.com/office/drawing/2016/5/9/chartex" xmlns:cx4="http://schemas.microsoft.com/office/drawing/2016/5/10/chartex" xmlns:cx5="http://schemas.microsoft.com/office/drawing/2016/5/11/chartex" xmlns:cx6="http://schemas.microsoft.com/office/drawing/2016/5/12/chartex" xmlns:cx7="http://schemas.microsoft.com/office/drawing/2016/5/13/chartex" xmlns:cx8="http://schemas.microsoft.com/office/drawing/2016/5/14/chartex" xmlns:mc="http://schemas.openxmlformats.org/markup-compatibility/2006" xmlns:aink="http://schemas.microsoft.com/office/drawing/2016/ink" xmlns:am3d="http://schemas.microsoft.com/office/drawing/2017/model3d" xmlns:o="urn:schemas-microsoft-com:office:office" xmlns:r="http://schemas.openxmlformats.org/officeDocument/2006/relationships" xmlns:m="http://schemas.openxmlformats.org/officeDocument/2006/math" xmlns:v="urn:schemas-microsoft-com:vml" xmlns:wp14="http://schemas.microsoft.com/office/word/2010/wordprocessingDrawing" xmlns:wp="http://schemas.openxmlformats.org/drawingml/2006/wordprocessingDrawing" xmlns:w10="urn:schemas-microsoft-com:office:word" xmlns:w="http://schemas.openxmlformats.org/wordprocessingml/2006/main" xmlns:w14="http://schemas.microsoft.com/office/word/2010/wordml" xmlns:w15="http://schemas.microsoft.com/office/word/2012/wordml" xmlns:w16cid="http://schemas.microsoft.com/office/word/2016/wordml/cid" xmlns:w16se="http://schemas.microsoft.com/office/word/2015/wordml/symex" xmlns:wpg="http://schemas.microsoft.com/office/word/2010/wordprocessingGroup" xmlns:wpi="http://schemas.microsoft.com/office/word/2010/wordprocessingInk" xmlns:wne="http://schemas.microsoft.com/office/word/2006/wordml" xmlns:wps="http://schemas.microsoft.com/office/word/2010/wordprocessingShape" mc:Ignorable="w14 w15 w16se w16cid wp14">
   <w:endnote w:type="separator" w:id="-1">
     <w:p>
       <w:r>
@@ -2470,7 +2395,7 @@
 </file>
 
 <file path=word/footer1.xml><?xml version="1.0" encoding="utf-8"?>
-<w:ftr xmlns:wpc="http://schemas.microsoft.com/office/word/2010/wordprocessingCanvas" xmlns:cx="http://schemas.microsoft.com/office/drawing/2014/chartex" xmlns:cx1="http://schemas.microsoft.com/office/drawing/2015/9/8/chartex" xmlns:cx2="http://schemas.microsoft.com/office/drawing/2015/10/21/chartex" xmlns:cx3="http://schemas.microsoft.com/office/drawing/2016/5/9/chartex" xmlns:cx4="http://schemas.microsoft.com/office/drawing/2016/5/10/chartex" xmlns:cx5="http://schemas.microsoft.com/office/drawing/2016/5/11/chartex" xmlns:cx6="http://schemas.microsoft.com/office/drawing/2016/5/12/chartex" xmlns:cx7="http://schemas.microsoft.com/office/drawing/2016/5/13/chartex" xmlns:cx8="http://schemas.microsoft.com/office/drawing/2016/5/14/chartex" xmlns:mc="http://schemas.openxmlformats.org/markup-compatibility/2006" xmlns:aink="http://schemas.microsoft.com/office/drawing/2016/ink" xmlns:am3d="http://schemas.microsoft.com/office/drawing/2017/model3d" xmlns:o="urn:schemas-microsoft-com:office:office" xmlns:r="http://schemas.openxmlformats.org/officeDocument/2006/relationships" xmlns:m="http://schemas.openxmlformats.org/officeDocument/2006/math" xmlns:v="urn:schemas-microsoft-com:vml" xmlns:wp14="http://schemas.microsoft.com/office/word/2010/wordprocessingDrawing" xmlns:wp="http://schemas.openxmlformats.org/drawingml/2006/wordprocessingDrawing" xmlns:w10="urn:schemas-microsoft-com:office:word" xmlns:w="http://schemas.openxmlformats.org/wordprocessingml/2006/main" xmlns:w14="http://schemas.microsoft.com/office/word/2010/wordml" xmlns:w15="http://schemas.microsoft.com/office/word/2012/wordml" xmlns:w16cex="http://schemas.microsoft.com/office/word/2018/wordml/cex" xmlns:w16cid="http://schemas.microsoft.com/office/word/2016/wordml/cid" xmlns:w16="http://schemas.microsoft.com/office/word/2018/wordml" xmlns:w16se="http://schemas.microsoft.com/office/word/2015/wordml/symex" xmlns:wpg="http://schemas.microsoft.com/office/word/2010/wordprocessingGroup" xmlns:wpi="http://schemas.microsoft.com/office/word/2010/wordprocessingInk" xmlns:wne="http://schemas.microsoft.com/office/word/2006/wordml" xmlns:wps="http://schemas.microsoft.com/office/word/2010/wordprocessingShape" mc:Ignorable="w14 w15 w16se w16cid w16 w16cex wp14">
+<w:ftr xmlns:wpc="http://schemas.microsoft.com/office/word/2010/wordprocessingCanvas" xmlns:cx="http://schemas.microsoft.com/office/drawing/2014/chartex" xmlns:cx1="http://schemas.microsoft.com/office/drawing/2015/9/8/chartex" xmlns:cx2="http://schemas.microsoft.com/office/drawing/2015/10/21/chartex" xmlns:cx3="http://schemas.microsoft.com/office/drawing/2016/5/9/chartex" xmlns:cx4="http://schemas.microsoft.com/office/drawing/2016/5/10/chartex" xmlns:cx5="http://schemas.microsoft.com/office/drawing/2016/5/11/chartex" xmlns:cx6="http://schemas.microsoft.com/office/drawing/2016/5/12/chartex" xmlns:cx7="http://schemas.microsoft.com/office/drawing/2016/5/13/chartex" xmlns:cx8="http://schemas.microsoft.com/office/drawing/2016/5/14/chartex" xmlns:mc="http://schemas.openxmlformats.org/markup-compatibility/2006" xmlns:aink="http://schemas.microsoft.com/office/drawing/2016/ink" xmlns:am3d="http://schemas.microsoft.com/office/drawing/2017/model3d" xmlns:o="urn:schemas-microsoft-com:office:office" xmlns:r="http://schemas.openxmlformats.org/officeDocument/2006/relationships" xmlns:m="http://schemas.openxmlformats.org/officeDocument/2006/math" xmlns:v="urn:schemas-microsoft-com:vml" xmlns:wp14="http://schemas.microsoft.com/office/word/2010/wordprocessingDrawing" xmlns:wp="http://schemas.openxmlformats.org/drawingml/2006/wordprocessingDrawing" xmlns:w10="urn:schemas-microsoft-com:office:word" xmlns:w="http://schemas.openxmlformats.org/wordprocessingml/2006/main" xmlns:w14="http://schemas.microsoft.com/office/word/2010/wordml" xmlns:w15="http://schemas.microsoft.com/office/word/2012/wordml" xmlns:w16cid="http://schemas.microsoft.com/office/word/2016/wordml/cid" xmlns:w16se="http://schemas.microsoft.com/office/word/2015/wordml/symex" xmlns:wpg="http://schemas.microsoft.com/office/word/2010/wordprocessingGroup" xmlns:wpi="http://schemas.microsoft.com/office/word/2010/wordprocessingInk" xmlns:wne="http://schemas.microsoft.com/office/word/2006/wordml" xmlns:wps="http://schemas.microsoft.com/office/word/2010/wordprocessingShape" mc:Ignorable="w14 w15 w16se w16cid wp14">
   <w:sdt>
     <w:sdtPr>
       <w:id w:val="1404871289"/>
@@ -2515,7 +2440,7 @@
 </file>
 
 <file path=word/footnotes.xml><?xml version="1.0" encoding="utf-8"?>
-<w:footnotes xmlns:wpc="http://schemas.microsoft.com/office/word/2010/wordprocessingCanvas" xmlns:cx="http://schemas.microsoft.com/office/drawing/2014/chartex" xmlns:cx1="http://schemas.microsoft.com/office/drawing/2015/9/8/chartex" xmlns:cx2="http://schemas.microsoft.com/office/drawing/2015/10/21/chartex" xmlns:cx3="http://schemas.microsoft.com/office/drawing/2016/5/9/chartex" xmlns:cx4="http://schemas.microsoft.com/office/drawing/2016/5/10/chartex" xmlns:cx5="http://schemas.microsoft.com/office/drawing/2016/5/11/chartex" xmlns:cx6="http://schemas.microsoft.com/office/drawing/2016/5/12/chartex" xmlns:cx7="http://schemas.microsoft.com/office/drawing/2016/5/13/chartex" xmlns:cx8="http://schemas.microsoft.com/office/drawing/2016/5/14/chartex" xmlns:mc="http://schemas.openxmlformats.org/markup-compatibility/2006" xmlns:aink="http://schemas.microsoft.com/office/drawing/2016/ink" xmlns:am3d="http://schemas.microsoft.com/office/drawing/2017/model3d" xmlns:o="urn:schemas-microsoft-com:office:office" xmlns:r="http://schemas.openxmlformats.org/officeDocument/2006/relationships" xmlns:m="http://schemas.openxmlformats.org/officeDocument/2006/math" xmlns:v="urn:schemas-microsoft-com:vml" xmlns:wp14="http://schemas.microsoft.com/office/word/2010/wordprocessingDrawing" xmlns:wp="http://schemas.openxmlformats.org/drawingml/2006/wordprocessingDrawing" xmlns:w10="urn:schemas-microsoft-com:office:word" xmlns:w="http://schemas.openxmlformats.org/wordprocessingml/2006/main" xmlns:w14="http://schemas.microsoft.com/office/word/2010/wordml" xmlns:w15="http://schemas.microsoft.com/office/word/2012/wordml" xmlns:w16cex="http://schemas.microsoft.com/office/word/2018/wordml/cex" xmlns:w16cid="http://schemas.microsoft.com/office/word/2016/wordml/cid" xmlns:w16="http://schemas.microsoft.com/office/word/2018/wordml" xmlns:w16se="http://schemas.microsoft.com/office/word/2015/wordml/symex" xmlns:wpg="http://schemas.microsoft.com/office/word/2010/wordprocessingGroup" xmlns:wpi="http://schemas.microsoft.com/office/word/2010/wordprocessingInk" xmlns:wne="http://schemas.microsoft.com/office/word/2006/wordml" xmlns:wps="http://schemas.microsoft.com/office/word/2010/wordprocessingShape" mc:Ignorable="w14 w15 w16se w16cid w16 w16cex wp14">
+<w:footnotes xmlns:wpc="http://schemas.microsoft.com/office/word/2010/wordprocessingCanvas" xmlns:cx="http://schemas.microsoft.com/office/drawing/2014/chartex" xmlns:cx1="http://schemas.microsoft.com/office/drawing/2015/9/8/chartex" xmlns:cx2="http://schemas.microsoft.com/office/drawing/2015/10/21/chartex" xmlns:cx3="http://schemas.microsoft.com/office/drawing/2016/5/9/chartex" xmlns:cx4="http://schemas.microsoft.com/office/drawing/2016/5/10/chartex" xmlns:cx5="http://schemas.microsoft.com/office/drawing/2016/5/11/chartex" xmlns:cx6="http://schemas.microsoft.com/office/drawing/2016/5/12/chartex" xmlns:cx7="http://schemas.microsoft.com/office/drawing/2016/5/13/chartex" xmlns:cx8="http://schemas.microsoft.com/office/drawing/2016/5/14/chartex" xmlns:mc="http://schemas.openxmlformats.org/markup-compatibility/2006" xmlns:aink="http://schemas.microsoft.com/office/drawing/2016/ink" xmlns:am3d="http://schemas.microsoft.com/office/drawing/2017/model3d" xmlns:o="urn:schemas-microsoft-com:office:office" xmlns:r="http://schemas.openxmlformats.org/officeDocument/2006/relationships" xmlns:m="http://schemas.openxmlformats.org/officeDocument/2006/math" xmlns:v="urn:schemas-microsoft-com:vml" xmlns:wp14="http://schemas.microsoft.com/office/word/2010/wordprocessingDrawing" xmlns:wp="http://schemas.openxmlformats.org/drawingml/2006/wordprocessingDrawing" xmlns:w10="urn:schemas-microsoft-com:office:word" xmlns:w="http://schemas.openxmlformats.org/wordprocessingml/2006/main" xmlns:w14="http://schemas.microsoft.com/office/word/2010/wordml" xmlns:w15="http://schemas.microsoft.com/office/word/2012/wordml" xmlns:w16cid="http://schemas.microsoft.com/office/word/2016/wordml/cid" xmlns:w16se="http://schemas.microsoft.com/office/word/2015/wordml/symex" xmlns:wpg="http://schemas.microsoft.com/office/word/2010/wordprocessingGroup" xmlns:wpi="http://schemas.microsoft.com/office/word/2010/wordprocessingInk" xmlns:wne="http://schemas.microsoft.com/office/word/2006/wordml" xmlns:wps="http://schemas.microsoft.com/office/word/2010/wordprocessingShape" mc:Ignorable="w14 w15 w16se w16cid wp14">
   <w:footnote w:type="separator" w:id="-1">
     <w:p>
       <w:r>
@@ -2534,7 +2459,7 @@
 </file>
 
 <file path=word/numbering.xml><?xml version="1.0" encoding="utf-8"?>
-<w:numbering xmlns:wpc="http://schemas.microsoft.com/office/word/2010/wordprocessingCanvas" xmlns:cx="http://schemas.microsoft.com/office/drawing/2014/chartex" xmlns:cx1="http://schemas.microsoft.com/office/drawing/2015/9/8/chartex" xmlns:cx2="http://schemas.microsoft.com/office/drawing/2015/10/21/chartex" xmlns:cx3="http://schemas.microsoft.com/office/drawing/2016/5/9/chartex" xmlns:cx4="http://schemas.microsoft.com/office/drawing/2016/5/10/chartex" xmlns:cx5="http://schemas.microsoft.com/office/drawing/2016/5/11/chartex" xmlns:cx6="http://schemas.microsoft.com/office/drawing/2016/5/12/chartex" xmlns:cx7="http://schemas.microsoft.com/office/drawing/2016/5/13/chartex" xmlns:cx8="http://schemas.microsoft.com/office/drawing/2016/5/14/chartex" xmlns:mc="http://schemas.openxmlformats.org/markup-compatibility/2006" xmlns:aink="http://schemas.microsoft.com/office/drawing/2016/ink" xmlns:am3d="http://schemas.microsoft.com/office/drawing/2017/model3d" xmlns:o="urn:schemas-microsoft-com:office:office" xmlns:r="http://schemas.openxmlformats.org/officeDocument/2006/relationships" xmlns:m="http://schemas.openxmlformats.org/officeDocument/2006/math" xmlns:v="urn:schemas-microsoft-com:vml" xmlns:wp14="http://schemas.microsoft.com/office/word/2010/wordprocessingDrawing" xmlns:wp="http://schemas.openxmlformats.org/drawingml/2006/wordprocessingDrawing" xmlns:w10="urn:schemas-microsoft-com:office:word" xmlns:w="http://schemas.openxmlformats.org/wordprocessingml/2006/main" xmlns:w14="http://schemas.microsoft.com/office/word/2010/wordml" xmlns:w15="http://schemas.microsoft.com/office/word/2012/wordml" xmlns:w16cex="http://schemas.microsoft.com/office/word/2018/wordml/cex" xmlns:w16cid="http://schemas.microsoft.com/office/word/2016/wordml/cid" xmlns:w16="http://schemas.microsoft.com/office/word/2018/wordml" xmlns:w16se="http://schemas.microsoft.com/office/word/2015/wordml/symex" xmlns:wpg="http://schemas.microsoft.com/office/word/2010/wordprocessingGroup" xmlns:wpi="http://schemas.microsoft.com/office/word/2010/wordprocessingInk" xmlns:wne="http://schemas.microsoft.com/office/word/2006/wordml" xmlns:wps="http://schemas.microsoft.com/office/word/2010/wordprocessingShape" mc:Ignorable="w14 w15 w16se w16cid w16 w16cex wp14">
+<w:numbering xmlns:wpc="http://schemas.microsoft.com/office/word/2010/wordprocessingCanvas" xmlns:cx="http://schemas.microsoft.com/office/drawing/2014/chartex" xmlns:cx1="http://schemas.microsoft.com/office/drawing/2015/9/8/chartex" xmlns:cx2="http://schemas.microsoft.com/office/drawing/2015/10/21/chartex" xmlns:cx3="http://schemas.microsoft.com/office/drawing/2016/5/9/chartex" xmlns:cx4="http://schemas.microsoft.com/office/drawing/2016/5/10/chartex" xmlns:cx5="http://schemas.microsoft.com/office/drawing/2016/5/11/chartex" xmlns:cx6="http://schemas.microsoft.com/office/drawing/2016/5/12/chartex" xmlns:cx7="http://schemas.microsoft.com/office/drawing/2016/5/13/chartex" xmlns:cx8="http://schemas.microsoft.com/office/drawing/2016/5/14/chartex" xmlns:mc="http://schemas.openxmlformats.org/markup-compatibility/2006" xmlns:aink="http://schemas.microsoft.com/office/drawing/2016/ink" xmlns:am3d="http://schemas.microsoft.com/office/drawing/2017/model3d" xmlns:o="urn:schemas-microsoft-com:office:office" xmlns:r="http://schemas.openxmlformats.org/officeDocument/2006/relationships" xmlns:m="http://schemas.openxmlformats.org/officeDocument/2006/math" xmlns:v="urn:schemas-microsoft-com:vml" xmlns:wp14="http://schemas.microsoft.com/office/word/2010/wordprocessingDrawing" xmlns:wp="http://schemas.openxmlformats.org/drawingml/2006/wordprocessingDrawing" xmlns:w10="urn:schemas-microsoft-com:office:word" xmlns:w="http://schemas.openxmlformats.org/wordprocessingml/2006/main" xmlns:w14="http://schemas.microsoft.com/office/word/2010/wordml" xmlns:w15="http://schemas.microsoft.com/office/word/2012/wordml" xmlns:w16cid="http://schemas.microsoft.com/office/word/2016/wordml/cid" xmlns:w16se="http://schemas.microsoft.com/office/word/2015/wordml/symex" xmlns:wpg="http://schemas.microsoft.com/office/word/2010/wordprocessingGroup" xmlns:wpi="http://schemas.microsoft.com/office/word/2010/wordprocessingInk" xmlns:wne="http://schemas.microsoft.com/office/word/2006/wordml" xmlns:wps="http://schemas.microsoft.com/office/word/2010/wordprocessingShape" mc:Ignorable="w14 w15 w16se w16cid wp14">
   <w:abstractNum w:abstractNumId="0" w15:restartNumberingAfterBreak="0">
     <w:nsid w:val="FFFFFF89"/>
     <w:multiLevelType w:val="singleLevel"/>
@@ -3186,7 +3111,7 @@
 </file>
 
 <file path=word/styles.xml><?xml version="1.0" encoding="utf-8"?>
-<w:styles xmlns:mc="http://schemas.openxmlformats.org/markup-compatibility/2006" xmlns:r="http://schemas.openxmlformats.org/officeDocument/2006/relationships" xmlns:w="http://schemas.openxmlformats.org/wordprocessingml/2006/main" xmlns:w14="http://schemas.microsoft.com/office/word/2010/wordml" xmlns:w15="http://schemas.microsoft.com/office/word/2012/wordml" xmlns:w16cex="http://schemas.microsoft.com/office/word/2018/wordml/cex" xmlns:w16cid="http://schemas.microsoft.com/office/word/2016/wordml/cid" xmlns:w16="http://schemas.microsoft.com/office/word/2018/wordml" xmlns:w16se="http://schemas.microsoft.com/office/word/2015/wordml/symex" mc:Ignorable="w14 w15 w16se w16cid w16 w16cex">
+<w:styles xmlns:mc="http://schemas.openxmlformats.org/markup-compatibility/2006" xmlns:r="http://schemas.openxmlformats.org/officeDocument/2006/relationships" xmlns:w="http://schemas.openxmlformats.org/wordprocessingml/2006/main" xmlns:w14="http://schemas.microsoft.com/office/word/2010/wordml" xmlns:w15="http://schemas.microsoft.com/office/word/2012/wordml" xmlns:w16cid="http://schemas.microsoft.com/office/word/2016/wordml/cid" xmlns:w16se="http://schemas.microsoft.com/office/word/2015/wordml/symex" mc:Ignorable="w14 w15 w16se w16cid">
   <w:docDefaults>
     <w:rPrDefault>
       <w:rPr>
@@ -3203,7 +3128,7 @@
       </w:pPr>
     </w:pPrDefault>
   </w:docDefaults>
-  <w:latentStyles w:defLockedState="0" w:defUIPriority="99" w:defSemiHidden="0" w:defUnhideWhenUsed="0" w:defQFormat="0" w:count="376">
+  <w:latentStyles w:defLockedState="0" w:defUIPriority="99" w:defSemiHidden="0" w:defUnhideWhenUsed="0" w:defQFormat="0" w:count="377">
     <w:lsdException w:name="Normal" w:uiPriority="0" w:qFormat="1"/>
     <w:lsdException w:name="heading 1" w:uiPriority="9" w:qFormat="1"/>
     <w:lsdException w:name="heading 2" w:semiHidden="1" w:uiPriority="9" w:unhideWhenUsed="1" w:qFormat="1"/>
@@ -3309,7 +3234,6 @@
     <w:lsdException w:name="HTML Sample" w:semiHidden="1" w:unhideWhenUsed="1"/>
     <w:lsdException w:name="HTML Typewriter" w:semiHidden="1" w:unhideWhenUsed="1"/>
     <w:lsdException w:name="HTML Variable" w:semiHidden="1" w:unhideWhenUsed="1"/>
-    <w:lsdException w:name="Normal Table" w:semiHidden="1" w:unhideWhenUsed="1"/>
     <w:lsdException w:name="annotation subject" w:semiHidden="1" w:unhideWhenUsed="1"/>
     <w:lsdException w:name="No List" w:semiHidden="1" w:unhideWhenUsed="1"/>
     <w:lsdException w:name="Outline List 1" w:semiHidden="1" w:unhideWhenUsed="1"/>
@@ -3356,10 +3280,8 @@
     <w:lsdException w:name="Table Subtle 2" w:semiHidden="1" w:unhideWhenUsed="1"/>
     <w:lsdException w:name="Table Web 1" w:semiHidden="1" w:unhideWhenUsed="1"/>
     <w:lsdException w:name="Table Web 2" w:semiHidden="1" w:unhideWhenUsed="1"/>
-    <w:lsdException w:name="Table Web 3" w:semiHidden="1" w:unhideWhenUsed="1"/>
     <w:lsdException w:name="Balloon Text" w:semiHidden="1" w:unhideWhenUsed="1"/>
     <w:lsdException w:name="Table Grid" w:uiPriority="39"/>
-    <w:lsdException w:name="Table Theme" w:semiHidden="1" w:unhideWhenUsed="1"/>
     <w:lsdException w:name="Placeholder Text" w:semiHidden="1"/>
     <w:lsdException w:name="No Spacing" w:uiPriority="1" w:qFormat="1"/>
     <w:lsdException w:name="Light Shading" w:uiPriority="60"/>
@@ -3580,6 +3502,7 @@
     <w:lsdException w:name="Hashtag" w:semiHidden="1" w:unhideWhenUsed="1"/>
     <w:lsdException w:name="Unresolved Mention" w:semiHidden="1" w:unhideWhenUsed="1"/>
     <w:lsdException w:name="Smart Link" w:semiHidden="1" w:unhideWhenUsed="1"/>
+    <w:lsdException w:name="Smart Link Error" w:semiHidden="1" w:unhideWhenUsed="1"/>
   </w:latentStyles>
   <w:style w:type="paragraph" w:default="1" w:styleId="Normal">
     <w:name w:val="Normal"/>
@@ -4682,7 +4605,7 @@
 </file>
 
 <file path=customXml/itemProps1.xml><?xml version="1.0" encoding="utf-8"?>
-<ds:datastoreItem xmlns:ds="http://schemas.openxmlformats.org/officeDocument/2006/customXml" ds:itemID="{6654F55F-1715-4F22-B42A-C57D9E815196}">
+<ds:datastoreItem xmlns:ds="http://schemas.openxmlformats.org/officeDocument/2006/customXml" ds:itemID="{DB3FC552-24CC-4A55-A6A9-A00527EF6660}">
   <ds:schemaRefs>
     <ds:schemaRef ds:uri="http://schemas.openxmlformats.org/officeDocument/2006/bibliography"/>
   </ds:schemaRefs>

--- a/Dokumentacija/Faza 02 - SSU i prototip/SSU H Postavljanje stanja proizvodnje porudzbine (V).docx
+++ b/Dokumentacija/Faza 02 - SSU i prototip/SSU H Postavljanje stanja proizvodnje porudzbine (V).docx
@@ -226,12 +226,7 @@
             <w:pStyle w:val="TOCHeading"/>
           </w:pPr>
           <w:r>
-            <w:t>Sadrž</w:t>
-          </w:r>
-          <w:bookmarkStart w:id="0" w:name="_GoBack"/>
-          <w:bookmarkEnd w:id="0"/>
-          <w:r>
-            <w:t>aj</w:t>
+            <w:t>Sadržaj</w:t>
           </w:r>
         </w:p>
         <w:p>
@@ -1363,44 +1358,44 @@
       <w:pPr>
         <w:pStyle w:val="Heading1"/>
       </w:pPr>
-      <w:bookmarkStart w:id="1" w:name="_Toc34304103"/>
-      <w:bookmarkStart w:id="2" w:name="_Toc37531739"/>
+      <w:bookmarkStart w:id="0" w:name="_Toc34304103"/>
+      <w:bookmarkStart w:id="1" w:name="_Toc37531739"/>
       <w:r>
         <w:lastRenderedPageBreak/>
         <w:t>Uvod</w:t>
       </w:r>
+      <w:bookmarkEnd w:id="0"/>
       <w:bookmarkEnd w:id="1"/>
+    </w:p>
+    <w:p>
+      <w:pPr>
+        <w:pStyle w:val="Heading2"/>
+      </w:pPr>
+      <w:bookmarkStart w:id="2" w:name="_Toc34304104"/>
+      <w:bookmarkStart w:id="3" w:name="_Toc37531740"/>
+      <w:r>
+        <w:t>Rezime</w:t>
+      </w:r>
       <w:bookmarkEnd w:id="2"/>
+      <w:bookmarkEnd w:id="3"/>
+    </w:p>
+    <w:p>
+      <w:r>
+        <w:t xml:space="preserve">Definisanje scenarija upotrebe pri </w:t>
+      </w:r>
+      <w:r>
+        <w:t>postavljanju stanja proizvodnje porudžbine</w:t>
+      </w:r>
+      <w:r>
+        <w:t>.</w:t>
+      </w:r>
     </w:p>
     <w:p>
       <w:pPr>
         <w:pStyle w:val="Heading2"/>
       </w:pPr>
-      <w:bookmarkStart w:id="3" w:name="_Toc34304104"/>
-      <w:bookmarkStart w:id="4" w:name="_Toc37531740"/>
-      <w:r>
-        <w:t>Rezime</w:t>
-      </w:r>
-      <w:bookmarkEnd w:id="3"/>
-      <w:bookmarkEnd w:id="4"/>
-    </w:p>
-    <w:p>
-      <w:r>
-        <w:t xml:space="preserve">Definisanje scenarija upotrebe pri </w:t>
-      </w:r>
-      <w:r>
-        <w:t>postavljanju stanja proizvodnje porudžbine</w:t>
-      </w:r>
-      <w:r>
-        <w:t>.</w:t>
-      </w:r>
-    </w:p>
-    <w:p>
-      <w:pPr>
-        <w:pStyle w:val="Heading2"/>
-      </w:pPr>
-      <w:bookmarkStart w:id="5" w:name="_Toc34304105"/>
-      <w:bookmarkStart w:id="6" w:name="_Toc37531741"/>
+      <w:bookmarkStart w:id="4" w:name="_Toc34304105"/>
+      <w:bookmarkStart w:id="5" w:name="_Toc37531741"/>
       <w:r>
         <w:t>Namena dokumenta i ciljne</w:t>
       </w:r>
@@ -1413,61 +1408,61 @@
       <w:r>
         <w:t>grupe</w:t>
       </w:r>
+      <w:bookmarkEnd w:id="4"/>
       <w:bookmarkEnd w:id="5"/>
+    </w:p>
+    <w:p>
+      <w:r>
+        <w:t xml:space="preserve">Dokument će koristiti svi članovi projektnog tima u </w:t>
+      </w:r>
+      <w:r>
+        <w:t xml:space="preserve">toku </w:t>
+      </w:r>
+      <w:r>
+        <w:t>razvoj</w:t>
+      </w:r>
+      <w:r>
+        <w:t xml:space="preserve">a, validacije i testiranja </w:t>
+      </w:r>
+      <w:r>
+        <w:t>projekt</w:t>
+      </w:r>
+      <w:r>
+        <w:t>a, a</w:t>
+      </w:r>
+      <w:r>
+        <w:t xml:space="preserve"> može se koristiti i pri</w:t>
+      </w:r>
+      <w:r>
+        <w:t>likom</w:t>
+      </w:r>
+      <w:r>
+        <w:t xml:space="preserve"> pisanj</w:t>
+      </w:r>
+      <w:r>
+        <w:t>a</w:t>
+      </w:r>
+      <w:r>
+        <w:t xml:space="preserve"> </w:t>
+      </w:r>
+      <w:r>
+        <w:t>projektne dokumentacije</w:t>
+      </w:r>
+      <w:r>
+        <w:t>.</w:t>
+      </w:r>
+    </w:p>
+    <w:p>
+      <w:pPr>
+        <w:pStyle w:val="Heading2"/>
+      </w:pPr>
+      <w:bookmarkStart w:id="6" w:name="_Toc34304106"/>
+      <w:bookmarkStart w:id="7" w:name="_Toc37531742"/>
+      <w:r>
+        <w:t>Reference</w:t>
+      </w:r>
       <w:bookmarkEnd w:id="6"/>
-    </w:p>
-    <w:p>
-      <w:r>
-        <w:t xml:space="preserve">Dokument će koristiti svi članovi projektnog tima u </w:t>
-      </w:r>
-      <w:r>
-        <w:t xml:space="preserve">toku </w:t>
-      </w:r>
-      <w:r>
-        <w:t>razvoj</w:t>
-      </w:r>
-      <w:r>
-        <w:t xml:space="preserve">a, validacije i testiranja </w:t>
-      </w:r>
-      <w:r>
-        <w:t>projekt</w:t>
-      </w:r>
-      <w:r>
-        <w:t>a, a</w:t>
-      </w:r>
-      <w:r>
-        <w:t xml:space="preserve"> može se koristiti i pri</w:t>
-      </w:r>
-      <w:r>
-        <w:t>likom</w:t>
-      </w:r>
-      <w:r>
-        <w:t xml:space="preserve"> pisanj</w:t>
-      </w:r>
-      <w:r>
-        <w:t>a</w:t>
-      </w:r>
-      <w:r>
-        <w:t xml:space="preserve"> </w:t>
-      </w:r>
-      <w:r>
-        <w:t>projektne dokumentacije</w:t>
-      </w:r>
-      <w:r>
-        <w:t>.</w:t>
-      </w:r>
-    </w:p>
-    <w:p>
-      <w:pPr>
-        <w:pStyle w:val="Heading2"/>
-      </w:pPr>
-      <w:bookmarkStart w:id="7" w:name="_Toc34304106"/>
-      <w:bookmarkStart w:id="8" w:name="_Toc37531742"/>
-      <w:r>
-        <w:t>Reference</w:t>
-      </w:r>
       <w:bookmarkEnd w:id="7"/>
-      <w:bookmarkEnd w:id="8"/>
     </w:p>
     <w:p>
       <w:pPr>
@@ -1581,8 +1576,8 @@
       <w:pPr>
         <w:pStyle w:val="Heading2"/>
       </w:pPr>
-      <w:bookmarkStart w:id="9" w:name="_Toc34304107"/>
-      <w:bookmarkStart w:id="10" w:name="_Toc37531743"/>
+      <w:bookmarkStart w:id="8" w:name="_Toc34304107"/>
+      <w:bookmarkStart w:id="9" w:name="_Toc37531743"/>
       <w:r>
         <w:t>Otvorena</w:t>
       </w:r>
@@ -1595,8 +1590,8 @@
       <w:r>
         <w:t>pitanja</w:t>
       </w:r>
+      <w:bookmarkEnd w:id="8"/>
       <w:bookmarkEnd w:id="9"/>
-      <w:bookmarkEnd w:id="10"/>
     </w:p>
     <w:tbl>
       <w:tblPr>
@@ -1715,99 +1710,99 @@
       <w:pPr>
         <w:pStyle w:val="Heading1"/>
       </w:pPr>
-      <w:bookmarkStart w:id="11" w:name="_bookmark5"/>
-      <w:bookmarkStart w:id="12" w:name="_Toc34304108"/>
-      <w:bookmarkStart w:id="13" w:name="_Toc37531744"/>
-      <w:bookmarkEnd w:id="11"/>
+      <w:bookmarkStart w:id="10" w:name="_bookmark5"/>
+      <w:bookmarkStart w:id="11" w:name="_Toc34304108"/>
+      <w:bookmarkStart w:id="12" w:name="_Toc37531744"/>
+      <w:bookmarkEnd w:id="10"/>
       <w:r>
         <w:lastRenderedPageBreak/>
         <w:t>Scenario p</w:t>
       </w:r>
+      <w:bookmarkEnd w:id="11"/>
+      <w:r>
+        <w:t>ostavljanja stanja proizvodnje porudžbine</w:t>
+      </w:r>
       <w:bookmarkEnd w:id="12"/>
-      <w:r>
-        <w:t>ostavljanja stanja proizvodnje porudžbine</w:t>
-      </w:r>
+    </w:p>
+    <w:p>
+      <w:pPr>
+        <w:pStyle w:val="Heading2"/>
+      </w:pPr>
+      <w:bookmarkStart w:id="13" w:name="_bookmark6"/>
+      <w:bookmarkStart w:id="14" w:name="_Toc34304109"/>
+      <w:bookmarkStart w:id="15" w:name="_Toc37531745"/>
       <w:bookmarkEnd w:id="13"/>
+      <w:r>
+        <w:t>Kratak opis</w:t>
+      </w:r>
+      <w:bookmarkEnd w:id="14"/>
+      <w:bookmarkEnd w:id="15"/>
+    </w:p>
+    <w:p>
+      <w:bookmarkStart w:id="16" w:name="_Hlk34509969"/>
+      <w:r>
+        <w:t xml:space="preserve">Kuvar može da označi kada je neko jelo napravljeno unutar porudžbine pritiskom na </w:t>
+      </w:r>
+      <w:r>
+        <w:t>kvadratić</w:t>
+      </w:r>
+      <w:r>
+        <w:t xml:space="preserve"> pored naziva tog </w:t>
+      </w:r>
+      <w:r>
+        <w:t>jela</w:t>
+      </w:r>
+      <w:r>
+        <w:t xml:space="preserve">. </w:t>
+      </w:r>
+      <w:r>
+        <w:t>Kada</w:t>
+      </w:r>
+      <w:r>
+        <w:t xml:space="preserve"> su sva jela </w:t>
+      </w:r>
+      <w:r>
+        <w:t xml:space="preserve">označena kao </w:t>
+      </w:r>
+      <w:r>
+        <w:t>napravljena</w:t>
+      </w:r>
+      <w:r>
+        <w:t xml:space="preserve"> kuvar</w:t>
+      </w:r>
+      <w:r>
+        <w:t xml:space="preserve"> može celu porudžbinu označiti kao </w:t>
+      </w:r>
+      <w:r>
+        <w:t>spremnu za isporuku</w:t>
+      </w:r>
+      <w:r>
+        <w:t xml:space="preserve"> pritiskom na kvadratić pored naziva porudžbine</w:t>
+      </w:r>
+      <w:r>
+        <w:t>.</w:t>
+      </w:r>
+    </w:p>
+    <w:p>
+      <w:r>
+        <w:t>Kada se porudžbina označi kao gotova menja se i njen status kod mušterije koja ju je poručila</w:t>
+      </w:r>
+      <w:r>
+        <w:t xml:space="preserve"> i kod menadžera,</w:t>
+      </w:r>
+      <w:r>
+        <w:t xml:space="preserve"> i ona se uklanja iz spiska porudžbina kuvara.</w:t>
+      </w:r>
     </w:p>
     <w:p>
       <w:pPr>
         <w:pStyle w:val="Heading2"/>
       </w:pPr>
-      <w:bookmarkStart w:id="14" w:name="_bookmark6"/>
-      <w:bookmarkStart w:id="15" w:name="_Toc34304109"/>
-      <w:bookmarkStart w:id="16" w:name="_Toc37531745"/>
-      <w:bookmarkEnd w:id="14"/>
-      <w:r>
-        <w:t>Kratak opis</w:t>
-      </w:r>
-      <w:bookmarkEnd w:id="15"/>
+      <w:bookmarkStart w:id="17" w:name="_bookmark7"/>
+      <w:bookmarkStart w:id="18" w:name="_Toc34304110"/>
+      <w:bookmarkStart w:id="19" w:name="_Toc37531746"/>
       <w:bookmarkEnd w:id="16"/>
-    </w:p>
-    <w:p>
-      <w:bookmarkStart w:id="17" w:name="_Hlk34509969"/>
-      <w:r>
-        <w:t xml:space="preserve">Kuvar može da označi kada je neko jelo napravljeno unutar porudžbine pritiskom na </w:t>
-      </w:r>
-      <w:r>
-        <w:t>kvadratić</w:t>
-      </w:r>
-      <w:r>
-        <w:t xml:space="preserve"> pored naziva tog </w:t>
-      </w:r>
-      <w:r>
-        <w:t>jela</w:t>
-      </w:r>
-      <w:r>
-        <w:t xml:space="preserve">. </w:t>
-      </w:r>
-      <w:r>
-        <w:t>Kada</w:t>
-      </w:r>
-      <w:r>
-        <w:t xml:space="preserve"> su sva jela </w:t>
-      </w:r>
-      <w:r>
-        <w:t xml:space="preserve">označena kao </w:t>
-      </w:r>
-      <w:r>
-        <w:t>napravljena</w:t>
-      </w:r>
-      <w:r>
-        <w:t xml:space="preserve"> kuvar</w:t>
-      </w:r>
-      <w:r>
-        <w:t xml:space="preserve"> može celu porudžbinu označiti kao </w:t>
-      </w:r>
-      <w:r>
-        <w:t>spremnu za isporuku</w:t>
-      </w:r>
-      <w:r>
-        <w:t xml:space="preserve"> pritiskom na kvadratić pored naziva porudžbine</w:t>
-      </w:r>
-      <w:r>
-        <w:t>.</w:t>
-      </w:r>
-    </w:p>
-    <w:p>
-      <w:r>
-        <w:t>Kada se porudžbina označi kao gotova menja se i njen status kod mušterije koja ju je poručila</w:t>
-      </w:r>
-      <w:r>
-        <w:t xml:space="preserve"> i kod menadžera,</w:t>
-      </w:r>
-      <w:r>
-        <w:t xml:space="preserve"> i ona se uklanja iz spiska porudžbina kuvara.</w:t>
-      </w:r>
-    </w:p>
-    <w:p>
-      <w:pPr>
-        <w:pStyle w:val="Heading2"/>
-      </w:pPr>
-      <w:bookmarkStart w:id="18" w:name="_bookmark7"/>
-      <w:bookmarkStart w:id="19" w:name="_Toc34304110"/>
-      <w:bookmarkStart w:id="20" w:name="_Toc37531746"/>
       <w:bookmarkEnd w:id="17"/>
-      <w:bookmarkEnd w:id="18"/>
       <w:r>
         <w:t>Tok</w:t>
       </w:r>
@@ -1826,69 +1821,65 @@
       <w:r>
         <w:t>aja</w:t>
       </w:r>
+      <w:bookmarkEnd w:id="18"/>
       <w:bookmarkEnd w:id="19"/>
+    </w:p>
+    <w:p>
+      <w:pPr>
+        <w:pStyle w:val="Heading3"/>
+      </w:pPr>
+      <w:bookmarkStart w:id="20" w:name="_bookmark8"/>
+      <w:bookmarkStart w:id="21" w:name="_Toc37531747"/>
       <w:bookmarkEnd w:id="20"/>
+      <w:r>
+        <w:t>Jelo je napravljeno</w:t>
+      </w:r>
+      <w:bookmarkEnd w:id="21"/>
+    </w:p>
+    <w:p>
+      <w:r>
+        <w:t>K</w:t>
+      </w:r>
+      <w:r>
+        <w:t>ada je jelo napravljeno k</w:t>
+      </w:r>
+      <w:r>
+        <w:t xml:space="preserve">uvar označava jelo unutar porudžbine kao </w:t>
+      </w:r>
+      <w:r>
+        <w:t>gotovo</w:t>
+      </w:r>
+      <w:r>
+        <w:t xml:space="preserve"> pritiskom na kvadratić pored naziva jela, u kvadratiću će se pojaviti štikl</w:t>
+      </w:r>
+      <w:r>
+        <w:t xml:space="preserve">. </w:t>
+      </w:r>
     </w:p>
     <w:p>
       <w:pPr>
         <w:pStyle w:val="Heading3"/>
       </w:pPr>
-      <w:bookmarkStart w:id="21" w:name="_bookmark8"/>
-      <w:bookmarkStart w:id="22" w:name="_Toc37531747"/>
-      <w:bookmarkEnd w:id="21"/>
-      <w:r>
-        <w:t>Jelo je napravljeno</w:t>
-      </w:r>
+      <w:bookmarkStart w:id="22" w:name="_bookmark9"/>
+      <w:bookmarkStart w:id="23" w:name="_Toc37531748"/>
       <w:bookmarkEnd w:id="22"/>
-    </w:p>
-    <w:p>
-      <w:r>
-        <w:t>K</w:t>
-      </w:r>
-      <w:r>
-        <w:t>ada je jelo napravljeno k</w:t>
-      </w:r>
-      <w:r>
-        <w:t xml:space="preserve">uvar označava jelo unutar porudžbine kao </w:t>
-      </w:r>
-      <w:r>
-        <w:t>’gotovo</w:t>
-      </w:r>
-      <w:r>
-        <w:t>’</w:t>
-      </w:r>
-      <w:r>
-        <w:t xml:space="preserve"> pritiskom na kvadratić pored naziva jela, u kvadratiću će se pojaviti štikl</w:t>
-      </w:r>
-      <w:r>
-        <w:t xml:space="preserve">. </w:t>
-      </w:r>
-    </w:p>
-    <w:p>
-      <w:pPr>
-        <w:pStyle w:val="Heading3"/>
-      </w:pPr>
-      <w:bookmarkStart w:id="23" w:name="_bookmark9"/>
-      <w:bookmarkStart w:id="24" w:name="_Toc37531748"/>
+      <w:r>
+        <w:t>Sva jela su napravljena</w:t>
+      </w:r>
       <w:bookmarkEnd w:id="23"/>
       <w:r>
-        <w:t>Sva jela su napravljena</w:t>
-      </w:r>
+        <w:t xml:space="preserve"> </w:t>
+      </w:r>
+    </w:p>
+    <w:p>
+      <w:r>
+        <w:t xml:space="preserve">Kada su sva jela napravljena cela porudžbina se označava kao gotova promenom njenog statusa na </w:t>
+      </w:r>
+      <w:r>
+        <w:t>spremno za isporuku</w:t>
+      </w:r>
+      <w:bookmarkStart w:id="24" w:name="_GoBack"/>
       <w:bookmarkEnd w:id="24"/>
-      <w:r>
-        <w:t xml:space="preserve"> </w:t>
-      </w:r>
-    </w:p>
-    <w:p>
-      <w:r>
-        <w:t>Kada su sva jela napravljena cela porudžbina se označava kao gotova promenom njenog statusa na ’</w:t>
-      </w:r>
-      <w:r>
-        <w:t>spremno za isporuku</w:t>
-      </w:r>
-      <w:r>
-        <w:t>’</w:t>
-      </w:r>
       <w:r>
         <w:t xml:space="preserve"> (klikom na kvadratić pored naziva porudžbine, pojaviće se štikl u kvadratiću i porudžbina će se ukloniti sa spiska)</w:t>
       </w:r>
@@ -2342,21 +2333,7 @@
                 <w:sz w:val="16"/>
                 <w:szCs w:val="16"/>
               </w:rPr>
-              <w:t xml:space="preserve">Izmenjen opis </w:t>
-            </w:r>
-            <w:r>
-              <w:rPr>
-                <w:sz w:val="16"/>
-                <w:szCs w:val="16"/>
-              </w:rPr>
-              <w:t xml:space="preserve">toka događaja i </w:t>
-            </w:r>
-            <w:r>
-              <w:rPr>
-                <w:sz w:val="16"/>
-                <w:szCs w:val="16"/>
-              </w:rPr>
-              <w:t>nekih koraka tako da odgovaraju izmenama u prototipu.</w:t>
+              <w:t>Izmenjen opis toka događaja i nekih koraka tako da odgovaraju izmenama u prototipu.</w:t>
             </w:r>
           </w:p>
         </w:tc>
@@ -3234,6 +3211,7 @@
     <w:lsdException w:name="HTML Sample" w:semiHidden="1" w:unhideWhenUsed="1"/>
     <w:lsdException w:name="HTML Typewriter" w:semiHidden="1" w:unhideWhenUsed="1"/>
     <w:lsdException w:name="HTML Variable" w:semiHidden="1" w:unhideWhenUsed="1"/>
+    <w:lsdException w:name="Normal Table" w:semiHidden="1" w:unhideWhenUsed="1"/>
     <w:lsdException w:name="annotation subject" w:semiHidden="1" w:unhideWhenUsed="1"/>
     <w:lsdException w:name="No List" w:semiHidden="1" w:unhideWhenUsed="1"/>
     <w:lsdException w:name="Outline List 1" w:semiHidden="1" w:unhideWhenUsed="1"/>
@@ -3280,8 +3258,10 @@
     <w:lsdException w:name="Table Subtle 2" w:semiHidden="1" w:unhideWhenUsed="1"/>
     <w:lsdException w:name="Table Web 1" w:semiHidden="1" w:unhideWhenUsed="1"/>
     <w:lsdException w:name="Table Web 2" w:semiHidden="1" w:unhideWhenUsed="1"/>
+    <w:lsdException w:name="Table Web 3" w:semiHidden="1" w:unhideWhenUsed="1"/>
     <w:lsdException w:name="Balloon Text" w:semiHidden="1" w:unhideWhenUsed="1"/>
     <w:lsdException w:name="Table Grid" w:uiPriority="39"/>
+    <w:lsdException w:name="Table Theme" w:semiHidden="1" w:unhideWhenUsed="1"/>
     <w:lsdException w:name="Placeholder Text" w:semiHidden="1"/>
     <w:lsdException w:name="No Spacing" w:uiPriority="1" w:qFormat="1"/>
     <w:lsdException w:name="Light Shading" w:uiPriority="60"/>
@@ -4605,7 +4585,7 @@
 </file>
 
 <file path=customXml/itemProps1.xml><?xml version="1.0" encoding="utf-8"?>
-<ds:datastoreItem xmlns:ds="http://schemas.openxmlformats.org/officeDocument/2006/customXml" ds:itemID="{DB3FC552-24CC-4A55-A6A9-A00527EF6660}">
+<ds:datastoreItem xmlns:ds="http://schemas.openxmlformats.org/officeDocument/2006/customXml" ds:itemID="{594E0C1E-5096-47EF-9AB5-882EC0AA827A}">
   <ds:schemaRefs>
     <ds:schemaRef ds:uri="http://schemas.openxmlformats.org/officeDocument/2006/bibliography"/>
   </ds:schemaRefs>

--- a/Dokumentacija/Faza 02 - SSU i prototip/SSU H Postavljanje stanja proizvodnje porudzbine (V).docx
+++ b/Dokumentacija/Faza 02 - SSU i prototip/SSU H Postavljanje stanja proizvodnje porudzbine (V).docx
@@ -107,13 +107,16 @@
         <w:t>-</w:t>
       </w:r>
       <w:r>
-        <w:t>11</w:t>
+        <w:t>1</w:t>
+      </w:r>
+      <w:r>
+        <w:t>3</w:t>
       </w:r>
       <w:r>
         <w:t>, verzija 0.</w:t>
       </w:r>
       <w:r>
-        <w:t>3</w:t>
+        <w:t>4</w:t>
       </w:r>
       <w:r>
         <w:tab/>
@@ -1878,8 +1881,6 @@
       <w:r>
         <w:t>spremno za isporuku</w:t>
       </w:r>
-      <w:bookmarkStart w:id="24" w:name="_GoBack"/>
-      <w:bookmarkEnd w:id="24"/>
       <w:r>
         <w:t xml:space="preserve"> (klikom na kvadratić pored naziva porudžbine, pojaviće se štikl u kvadratiću i porudžbina će se ukloniti sa spiska)</w:t>
       </w:r>
@@ -1933,16 +1934,16 @@
       <w:pPr>
         <w:pStyle w:val="Heading2"/>
       </w:pPr>
-      <w:bookmarkStart w:id="25" w:name="_bookmark13"/>
-      <w:bookmarkStart w:id="26" w:name="_Toc37531749"/>
+      <w:bookmarkStart w:id="24" w:name="_bookmark13"/>
+      <w:bookmarkStart w:id="25" w:name="_Toc37531749"/>
+      <w:bookmarkEnd w:id="24"/>
+      <w:r>
+        <w:t xml:space="preserve">Nefunkcionalni </w:t>
+      </w:r>
+      <w:r>
+        <w:t>zahtevi</w:t>
+      </w:r>
       <w:bookmarkEnd w:id="25"/>
-      <w:r>
-        <w:t xml:space="preserve">Nefunkcionalni </w:t>
-      </w:r>
-      <w:r>
-        <w:t>zahtevi</w:t>
-      </w:r>
-      <w:bookmarkEnd w:id="26"/>
     </w:p>
     <w:p>
       <w:pPr>
@@ -1958,41 +1959,41 @@
       <w:pPr>
         <w:pStyle w:val="Heading2"/>
       </w:pPr>
-      <w:bookmarkStart w:id="27" w:name="_bookmark14"/>
-      <w:bookmarkStart w:id="28" w:name="_Toc37531750"/>
+      <w:bookmarkStart w:id="26" w:name="_bookmark14"/>
+      <w:bookmarkStart w:id="27" w:name="_Toc37531750"/>
+      <w:bookmarkEnd w:id="26"/>
+      <w:r>
+        <w:t>Preduslovi</w:t>
+      </w:r>
       <w:bookmarkEnd w:id="27"/>
-      <w:r>
-        <w:t>Preduslovi</w:t>
+    </w:p>
+    <w:p>
+      <w:pPr>
+        <w:pStyle w:val="ListBullet"/>
+      </w:pPr>
+      <w:r>
+        <w:t>Korisnik mora da bude prijavljen na sistem kao kuvar</w:t>
+      </w:r>
+    </w:p>
+    <w:p>
+      <w:pPr>
+        <w:pStyle w:val="ListBullet"/>
+      </w:pPr>
+      <w:r>
+        <w:t>Menadžer mora da prihvati porudžbinu</w:t>
+      </w:r>
+    </w:p>
+    <w:p>
+      <w:pPr>
+        <w:pStyle w:val="Heading2"/>
+      </w:pPr>
+      <w:bookmarkStart w:id="28" w:name="_Toc37531751"/>
+      <w:r>
+        <w:t>Posledice</w:t>
       </w:r>
       <w:bookmarkEnd w:id="28"/>
     </w:p>
     <w:p>
-      <w:pPr>
-        <w:pStyle w:val="ListBullet"/>
-      </w:pPr>
-      <w:r>
-        <w:t>Korisnik mora da bude prijavljen na sistem kao kuvar</w:t>
-      </w:r>
-    </w:p>
-    <w:p>
-      <w:pPr>
-        <w:pStyle w:val="ListBullet"/>
-      </w:pPr>
-      <w:r>
-        <w:t>Menadžer mora da prihvati porudžbinu</w:t>
-      </w:r>
-    </w:p>
-    <w:p>
-      <w:pPr>
-        <w:pStyle w:val="Heading2"/>
-      </w:pPr>
-      <w:bookmarkStart w:id="29" w:name="_Toc37531751"/>
-      <w:r>
-        <w:t>Posledice</w:t>
-      </w:r>
-      <w:bookmarkEnd w:id="29"/>
-    </w:p>
-    <w:p>
       <w:r>
         <w:t>Gotova porudžbina se uklanja sa spiska porudžbina kuvara i ažurira se njen status kod menadžera i mušterije u njihovim sekcijama „Porudžbina“.</w:t>
       </w:r>
@@ -2009,14 +2010,14 @@
       <w:pPr>
         <w:pStyle w:val="Heading1"/>
       </w:pPr>
-      <w:bookmarkStart w:id="30" w:name="_Toc33475956"/>
-      <w:bookmarkStart w:id="31" w:name="_Toc37531752"/>
+      <w:bookmarkStart w:id="29" w:name="_Toc33475956"/>
+      <w:bookmarkStart w:id="30" w:name="_Toc37531752"/>
       <w:r>
         <w:lastRenderedPageBreak/>
         <w:t>Zapisnik revizija</w:t>
       </w:r>
+      <w:bookmarkEnd w:id="29"/>
       <w:bookmarkEnd w:id="30"/>
-      <w:bookmarkEnd w:id="31"/>
     </w:p>
     <w:p>
       <w:r>
@@ -2338,8 +2339,64 @@
           </w:p>
         </w:tc>
       </w:tr>
+      <w:tr>
+        <w:trPr>
+          <w:trHeight w:val="284"/>
+        </w:trPr>
+        <w:tc>
+          <w:tcPr>
+            <w:cnfStyle w:val="001000000000" w:firstRow="0" w:lastRow="0" w:firstColumn="1" w:lastColumn="0" w:oddVBand="0" w:evenVBand="0" w:oddHBand="0" w:evenHBand="0" w:firstRowFirstColumn="0" w:firstRowLastColumn="0" w:lastRowFirstColumn="0" w:lastRowLastColumn="0"/>
+            <w:tcW w:w="1800" w:type="dxa"/>
+            <w:vAlign w:val="center"/>
+          </w:tcPr>
+          <w:p>
+            <w:pPr>
+              <w:rPr>
+                <w:b w:val="0"/>
+                <w:bCs w:val="0"/>
+                <w:sz w:val="16"/>
+                <w:szCs w:val="16"/>
+              </w:rPr>
+            </w:pPr>
+            <w:r>
+              <w:rPr>
+                <w:b w:val="0"/>
+                <w:bCs w:val="0"/>
+                <w:sz w:val="16"/>
+                <w:szCs w:val="16"/>
+              </w:rPr>
+              <w:t>#4, (4), v0.4, J. Pavić</w:t>
+            </w:r>
+          </w:p>
+        </w:tc>
+        <w:tc>
+          <w:tcPr>
+            <w:tcW w:w="7157" w:type="dxa"/>
+            <w:vAlign w:val="center"/>
+          </w:tcPr>
+          <w:p>
+            <w:pPr>
+              <w:cnfStyle w:val="000000000000" w:firstRow="0" w:lastRow="0" w:firstColumn="0" w:lastColumn="0" w:oddVBand="0" w:evenVBand="0" w:oddHBand="0" w:evenHBand="0" w:firstRowFirstColumn="0" w:firstRowLastColumn="0" w:lastRowFirstColumn="0" w:lastRowLastColumn="0"/>
+              <w:rPr>
+                <w:sz w:val="16"/>
+                <w:szCs w:val="16"/>
+              </w:rPr>
+            </w:pPr>
+            <w:r>
+              <w:rPr>
+                <w:sz w:val="16"/>
+                <w:szCs w:val="16"/>
+              </w:rPr>
+              <w:t>Izmenjeni nazivi statusa u opisu toka događaja</w:t>
+            </w:r>
+          </w:p>
+        </w:tc>
+      </w:tr>
     </w:tbl>
-    <w:p/>
+    <w:p>
+      <w:bookmarkStart w:id="31" w:name="_GoBack"/>
+      <w:bookmarkEnd w:id="31"/>
+    </w:p>
     <w:sectPr>
       <w:footerReference w:type="default" r:id="rId9"/>
       <w:pgSz w:w="11910" w:h="16840" w:code="9"/>
@@ -4585,7 +4642,7 @@
 </file>
 
 <file path=customXml/itemProps1.xml><?xml version="1.0" encoding="utf-8"?>
-<ds:datastoreItem xmlns:ds="http://schemas.openxmlformats.org/officeDocument/2006/customXml" ds:itemID="{594E0C1E-5096-47EF-9AB5-882EC0AA827A}">
+<ds:datastoreItem xmlns:ds="http://schemas.openxmlformats.org/officeDocument/2006/customXml" ds:itemID="{CAAFCE1F-9647-4D7C-92AD-7CACB038CB64}">
   <ds:schemaRefs>
     <ds:schemaRef ds:uri="http://schemas.openxmlformats.org/officeDocument/2006/bibliography"/>
   </ds:schemaRefs>
